--- a/Document/baocao_update1.docx
+++ b/Document/baocao_update1.docx
@@ -4071,10 +4071,201 @@
     <w:p>
       <w:pPr>
         <w:pStyle w:val="Tiumccp1"/>
+        <w:numPr>
+          <w:ilvl w:val="1"/>
+          <w:numId w:val="25"/>
+        </w:numPr>
+      </w:pPr>
+      <w:r>
+        <w:t>Giới thiệu hệ thống hỏi đáp tự động</w:t>
+      </w:r>
+    </w:p>
+    <w:p>
+      <w:pPr>
+        <w:pStyle w:val="Bngbiu-nidung"/>
+        <w:jc w:val="left"/>
+      </w:pPr>
+      <w:r>
+        <w:t>- Ngày nay hệ thống internet phát triển với một khối lượng dữ liệu khổng lồ và việc tìm kiếm sẽ gặp khó khăn cùng với đó là sự nhiễu loạn thông tin và củng có thể dẫn tới việc nắm bắt sai thông tin.</w:t>
+      </w:r>
+    </w:p>
+    <w:p>
+      <w:pPr>
+        <w:pStyle w:val="Bngbiu-nidung"/>
+        <w:jc w:val="left"/>
+      </w:pPr>
+      <w:r>
+        <w:t xml:space="preserve">- Thông tin tìm kiếm đôi khỉ chỉ dừng ở mức tài liệu </w:t>
+      </w:r>
+      <w:r>
+        <w:t>nghiên cứu , còn hệ thống hỏi đáp sẽ cho ta một câu trả lời ngắn gọn nhất có thể và đôi khi là 1 hướng giải quyết vấn đề từ những người đi trước.</w:t>
+      </w:r>
+    </w:p>
+    <w:p>
+      <w:pPr>
+        <w:pStyle w:val="Bngbiu-nidung"/>
+      </w:pPr>
+      <w:r>
+        <w:t>-</w:t>
+      </w:r>
+      <w:r>
+        <w:t xml:space="preserve"> Hiện nay có nhiều hệ thống hỏi đáp phục vụ nhu cầu của cộng đồng từ các mảng lập trình,sửa chữa máy tính,tư vấn học tập,sức khỏe và nhiều hơn nữa</w:t>
+      </w:r>
+      <w:r>
+        <w:t xml:space="preserve"> nhưng đa phần chỉ được phát triển bằng tiếng Anh</w:t>
+      </w:r>
+      <w:r>
+        <w:t>.Hệ thống hỏi đáp vẫn chưa thật sự phát triển mạnh ở nước ta nên nhận thấy việc xây dựng hệ thống hỏi đáp bằng tiếng việt rất có ý nghĩa và mang tính thực tế</w:t>
+      </w:r>
+      <w:r>
+        <w:t>.</w:t>
+      </w:r>
+      <w:r>
+        <w:t xml:space="preserve"> </w:t>
+      </w:r>
+    </w:p>
+    <w:p>
+      <w:pPr>
+        <w:pStyle w:val="Tiumccp2"/>
+        <w:numPr>
+          <w:ilvl w:val="2"/>
+          <w:numId w:val="24"/>
+        </w:numPr>
+      </w:pPr>
+      <w:r>
+        <w:t>Hệ thống hỏi đáp là gì:</w:t>
+      </w:r>
+    </w:p>
+    <w:p>
+      <w:pPr>
+        <w:pStyle w:val="Bngbiu-nidung"/>
+      </w:pPr>
+      <w:r>
+        <w:t>- Hệ thống hỏi đáp là hệ thống cho phép người dùng đặt câu hỏi và nhận được câu trả lời</w:t>
+      </w:r>
+      <w:r>
+        <w:t xml:space="preserve"> từ cộng đồng</w:t>
+      </w:r>
+      <w:r>
+        <w:t xml:space="preserve"> cho những vấn đề khó khăn mà </w:t>
+      </w:r>
+      <w:r>
+        <w:t>họ đang gặp khó khăn và chưa tìm ra hướng giải quyết.</w:t>
+      </w:r>
+      <w:r>
+        <w:t xml:space="preserve"> </w:t>
+      </w:r>
+      <w:r>
+        <w:t>Các hệ thống hỏi đáp là nơi tập trung các kiến thức các kĩ năng sống của những người đi trước chia sẽ lại và cũng là thế giới thông tin mở hoặc cũng là kho tàng kiến thức</w:t>
+      </w:r>
+    </w:p>
+    <w:p>
+      <w:pPr>
+        <w:pStyle w:val="Bngbiu-nidung"/>
+      </w:pPr>
+      <w:r>
+        <w:t>- Hệ thống hỏi đáp được chia thành 2 loại chính :</w:t>
+      </w:r>
+    </w:p>
+    <w:p>
+      <w:pPr>
+        <w:pStyle w:val="Bngbiu-nidung"/>
+        <w:numPr>
+          <w:ilvl w:val="0"/>
+          <w:numId w:val="23"/>
+        </w:numPr>
+      </w:pPr>
+      <w:r>
+        <w:t>Hỏi đáp dựa trên cộng đồng</w:t>
+      </w:r>
+      <w:r>
+        <w:t>: Dữ liệu được thu thập chủ yếu từ những hiểu biết để của người dùng để xây dựng nên hệ thống.</w:t>
+      </w:r>
+    </w:p>
+    <w:p>
+      <w:pPr>
+        <w:pStyle w:val="Bngbiu-nidung"/>
+        <w:numPr>
+          <w:ilvl w:val="0"/>
+          <w:numId w:val="23"/>
+        </w:numPr>
+      </w:pPr>
+      <w:r>
+        <w:t>Hỏi đáp dựa trên bộ sinh</w:t>
+      </w:r>
+      <w:r>
+        <w:t>: Được xây dựng từ những dữ liệu ban đầu có sẵn và sẽ tự động học được thông tin trong quá trình con người tham gia sự dụng.</w:t>
+      </w:r>
+    </w:p>
+    <w:p>
+      <w:pPr>
+        <w:pStyle w:val="Bngbiu-nidung"/>
+      </w:pPr>
+      <w:r>
+        <w:lastRenderedPageBreak/>
+        <w:t>- Hệ thống hỏi đáp trong để tài nghiên cứu này sẽ tập trung vào cộng đồng sinh viên trường đại học Tôn Đức Thắng.</w:t>
+      </w:r>
+    </w:p>
+    <w:p>
+      <w:pPr>
+        <w:pStyle w:val="Bngbiu-nidung"/>
+        <w:ind w:left="1440" w:firstLine="0"/>
+      </w:pPr>
+    </w:p>
+    <w:p>
+      <w:pPr>
+        <w:pStyle w:val="Tiumccp2"/>
+      </w:pPr>
+      <w:r>
+        <w:t>1.1.2 Ý nghĩa hệ thống hỏi đáp</w:t>
+      </w:r>
+      <w:r>
+        <w:t xml:space="preserve"> và nhu cầu xã hội</w:t>
+      </w:r>
+      <w:r>
+        <w:t xml:space="preserve"> : </w:t>
+      </w:r>
+    </w:p>
+    <w:p>
+      <w:pPr>
+        <w:pStyle w:val="Bngbiu-nidung"/>
+      </w:pPr>
+      <w:r>
+        <w:t>- Hệ thống hỏi đáp sẽ là nơi tập trung thông tin các vấn đề,thắc mắc,góp ý v.v….</w:t>
+      </w:r>
+    </w:p>
+    <w:p>
+      <w:pPr>
+        <w:pStyle w:val="Bngbiu-nidung"/>
+      </w:pPr>
+      <w:r>
+        <w:t xml:space="preserve">- Cung cấp một nguồn thông tin đáng tin cậy cho người dùng, tránh </w:t>
+      </w:r>
+      <w:r>
+        <w:t>được những thông tin trái chiều không chính xác.</w:t>
+      </w:r>
+    </w:p>
+    <w:p>
+      <w:pPr>
+        <w:pStyle w:val="Bngbiu-nidung"/>
+      </w:pPr>
+      <w:r>
+        <w:t>- Nhu cầu được giải đáp thắc mắc trong quá trình học tập sinh hoạt luôn có ở bất cứ môi trường học tập nào vì vậy việc ứng dụng hệ thống hỏi đáp vào thực tế cho sinh viên sử dụng sẽ tạo tiền đề và cảm hứng phát triển thêm nữa cho các hệ thống khác về sau.</w:t>
+      </w:r>
+    </w:p>
+    <w:p>
+      <w:pPr>
+        <w:pStyle w:val="Tiumccp1"/>
       </w:pPr>
       <w:bookmarkStart w:id="6" w:name="_Toc387692861"/>
       <w:r>
-        <w:t xml:space="preserve">1.1 </w:t>
+        <w:t>1.</w:t>
+      </w:r>
+      <w:r>
+        <w:t>2</w:t>
+      </w:r>
+      <w:r>
+        <w:t xml:space="preserve"> </w:t>
       </w:r>
       <w:bookmarkEnd w:id="6"/>
       <w:r>
@@ -4157,14 +4348,6 @@
     </w:p>
     <w:p>
       <w:pPr>
-        <w:pStyle w:val="Tiumccp1"/>
-      </w:pPr>
-      <w:r>
-        <w:t>1.2 Mục đích đề tài</w:t>
-      </w:r>
-    </w:p>
-    <w:p>
-      <w:pPr>
         <w:pStyle w:val="Default"/>
         <w:spacing w:after="120" w:line="360" w:lineRule="auto"/>
         <w:ind w:firstLine="720"/>
@@ -4181,23 +4364,21 @@
           <w:sz w:val="26"/>
           <w:szCs w:val="26"/>
         </w:rPr>
-        <w:t xml:space="preserve">- </w:t>
-      </w:r>
-      <w:r>
-        <w:rPr>
-          <w:color w:val="auto"/>
-          <w:sz w:val="26"/>
-          <w:szCs w:val="26"/>
-        </w:rPr>
-        <w:t>Mục đích</w:t>
-      </w:r>
-      <w:r>
-        <w:rPr>
-          <w:color w:val="auto"/>
-          <w:sz w:val="26"/>
-          <w:szCs w:val="26"/>
-        </w:rPr>
-        <w:t xml:space="preserve"> đề tài là hiện thực các giải thuật tìm kiếm so sánh độ tương tự của cơ sở dữ liệu từ đó ta có thể đưa ra một giải thuật cho độ tương tự và chính xác cao nhất đảm bảo tính đúng đắn của dữ liệu.</w:t>
+        <w:t>- Hệ thống sẽ là một địa chỉ đáng tin cậy và tập trung thông tin cho toàn thể sinh viên trường Đại Học Tôn Đức Thắng</w:t>
+      </w:r>
+    </w:p>
+    <w:p>
+      <w:pPr>
+        <w:pStyle w:val="Tiumccp1"/>
+      </w:pPr>
+      <w:r>
+        <w:t>1.</w:t>
+      </w:r>
+      <w:r>
+        <w:t>3</w:t>
+      </w:r>
+      <w:r>
+        <w:t xml:space="preserve"> Mục đích đề tài</w:t>
       </w:r>
     </w:p>
     <w:p>
@@ -4218,15 +4399,23 @@
           <w:sz w:val="26"/>
           <w:szCs w:val="26"/>
         </w:rPr>
-        <w:t>- Một hệ thống đáng tin cậy là một hệ thống đảm bảo dược sự chính xác và tốc độ nhanh cùng với đó là khả năng bảo mật dữ liệu người dùng.</w:t>
-      </w:r>
-    </w:p>
-    <w:p>
-      <w:pPr>
-        <w:pStyle w:val="Tiumccp1"/>
-      </w:pPr>
-      <w:r>
-        <w:t>1.3 Đối tượng nghiên cứu</w:t>
+        <w:t xml:space="preserve">- </w:t>
+      </w:r>
+      <w:r>
+        <w:rPr>
+          <w:color w:val="auto"/>
+          <w:sz w:val="26"/>
+          <w:szCs w:val="26"/>
+        </w:rPr>
+        <w:t>Mục đích</w:t>
+      </w:r>
+      <w:r>
+        <w:rPr>
+          <w:color w:val="auto"/>
+          <w:sz w:val="26"/>
+          <w:szCs w:val="26"/>
+        </w:rPr>
+        <w:t xml:space="preserve"> đề tài là hiện thực các giải thuật tìm kiếm so sánh độ tương tự của cơ sở dữ liệu từ đó ta có thể đưa ra một giải thuật cho độ tương tự và chính xác cao nhất đảm bảo tính đúng đắn của dữ liệu.</w:t>
       </w:r>
     </w:p>
     <w:p>
@@ -4247,15 +4436,22 @@
           <w:sz w:val="26"/>
           <w:szCs w:val="26"/>
         </w:rPr>
-        <w:t>- Đối tượng nghiên cứu chính của đề tài này là các bạn sinh viên trường đại học Tôn Đức Thắng và dữ l</w:t>
-      </w:r>
-      <w:r>
-        <w:rPr>
-          <w:color w:val="auto"/>
-          <w:sz w:val="26"/>
-          <w:szCs w:val="26"/>
-        </w:rPr>
-        <w:t>iệu được khai thác và sử dụng chủ yếu từ trang hỏi đáp của trường cùng với đó là facebook hỏi đáp của trường.</w:t>
+        <w:lastRenderedPageBreak/>
+        <w:t>- Một hệ thống đáng tin cậy là một hệ thống đảm bảo dược sự chính xác và tốc độ nhanh cùng với đó là khả năng bảo mật dữ liệu người dùng.</w:t>
+      </w:r>
+    </w:p>
+    <w:p>
+      <w:pPr>
+        <w:pStyle w:val="Tiumccp1"/>
+      </w:pPr>
+      <w:r>
+        <w:t>1.</w:t>
+      </w:r>
+      <w:r>
+        <w:t>4</w:t>
+      </w:r>
+      <w:r>
+        <w:t xml:space="preserve"> Đối tượng nghiên cứu</w:t>
       </w:r>
     </w:p>
     <w:p>
@@ -4276,15 +4472,15 @@
           <w:sz w:val="26"/>
           <w:szCs w:val="26"/>
         </w:rPr>
-        <w:t>- Dữ liệu được khai thác từ chính các bạn sinh viên sẽ đảm bảo độ chân thực và diễn tả chính xác nhất những trăn trở khó khăn mà các bạn gặp phải trong quá trình theo học tại trường và nội quy hoạt động của nhà trường.Dữ liệu nếu tự chúng ta suy nghĩ và đưa ra sẽ không đảm bảo được tính khách quan của vai trò người dùng cho hệ thống</w:t>
-      </w:r>
-    </w:p>
-    <w:p>
-      <w:pPr>
-        <w:pStyle w:val="Tiumccp2"/>
-      </w:pPr>
-      <w:r>
-        <w:t xml:space="preserve">  1.3.1 Về dữ liệu mẫu</w:t>
+        <w:t>- Đối tượng nghiên cứu chính của đề tài này là các bạn sinh viên trường đại học Tôn Đức Thắng và dữ l</w:t>
+      </w:r>
+      <w:r>
+        <w:rPr>
+          <w:color w:val="auto"/>
+          <w:sz w:val="26"/>
+          <w:szCs w:val="26"/>
+        </w:rPr>
+        <w:t>iệu được khai thác và sử dụng chủ yếu từ trang hỏi đáp của trường cùng với đó là facebook hỏi đáp của trường.</w:t>
       </w:r>
     </w:p>
     <w:p>
@@ -4305,23 +4501,21 @@
           <w:sz w:val="26"/>
           <w:szCs w:val="26"/>
         </w:rPr>
-        <w:t xml:space="preserve">- Dữ liệu ban đầu sẽ có 200 câu hỏi và hơn </w:t>
-      </w:r>
-      <w:r>
-        <w:rPr>
-          <w:color w:val="auto"/>
-          <w:sz w:val="26"/>
-          <w:szCs w:val="26"/>
-        </w:rPr>
-        <w:t>2</w:t>
-      </w:r>
-      <w:r>
-        <w:rPr>
-          <w:color w:val="auto"/>
-          <w:sz w:val="26"/>
-          <w:szCs w:val="26"/>
-        </w:rPr>
-        <w:t>00 câu trả lời mẫu để tham khảo</w:t>
+        <w:t>- Dữ liệu được khai thác từ chính các bạn sinh viên sẽ đảm bảo độ chân thực và diễn tả chính xác nhất những trăn trở khó khăn mà các bạn gặp phải trong quá trình theo học tại trường và nội quy hoạt động của nhà trường.Dữ liệu nếu tự chúng ta suy nghĩ và đưa ra sẽ không đảm bảo được tính khách quan của vai trò người dùng cho hệ thống</w:t>
+      </w:r>
+    </w:p>
+    <w:p>
+      <w:pPr>
+        <w:pStyle w:val="Tiumccp2"/>
+      </w:pPr>
+      <w:r>
+        <w:t xml:space="preserve">  1.</w:t>
+      </w:r>
+      <w:r>
+        <w:t>4</w:t>
+      </w:r>
+      <w:r>
+        <w:t>.1 Về dữ liệu mẫu</w:t>
       </w:r>
     </w:p>
     <w:p>
@@ -4342,16 +4536,23 @@
           <w:sz w:val="26"/>
           <w:szCs w:val="26"/>
         </w:rPr>
-        <w:lastRenderedPageBreak/>
-        <w:t>- Câu hỏi được khai thác từ các bạn sinh viên trên mạng xã hội và câu trả lời được khai thác từ phía nhà trường nơi có thông tin chính xác và tin cậy nhất.</w:t>
-      </w:r>
-    </w:p>
-    <w:p>
-      <w:pPr>
-        <w:pStyle w:val="Tiumccp1"/>
-      </w:pPr>
-      <w:r>
-        <w:t>1.4 Phạm vi nghiên cứu</w:t>
+        <w:t xml:space="preserve">- Dữ liệu ban đầu sẽ có 200 câu hỏi và hơn </w:t>
+      </w:r>
+      <w:r>
+        <w:rPr>
+          <w:color w:val="auto"/>
+          <w:sz w:val="26"/>
+          <w:szCs w:val="26"/>
+        </w:rPr>
+        <w:t>2</w:t>
+      </w:r>
+      <w:r>
+        <w:rPr>
+          <w:color w:val="auto"/>
+          <w:sz w:val="26"/>
+          <w:szCs w:val="26"/>
+        </w:rPr>
+        <w:t>00 câu trả lời mẫu để tham khảo</w:t>
       </w:r>
     </w:p>
     <w:p>
@@ -4372,66 +4573,7 @@
           <w:sz w:val="26"/>
           <w:szCs w:val="26"/>
         </w:rPr>
-        <w:t>- Phạm vi nghiên cứu của đề tài xoay quay 3 đối tượng chính là hệ thống web,ứng dụng di động và</w:t>
-      </w:r>
-      <w:r>
-        <w:rPr>
-          <w:color w:val="auto"/>
-          <w:sz w:val="26"/>
-          <w:szCs w:val="26"/>
-        </w:rPr>
-        <w:t xml:space="preserve"> máy chủ</w:t>
-      </w:r>
-      <w:r>
-        <w:rPr>
-          <w:color w:val="auto"/>
-          <w:sz w:val="26"/>
-          <w:szCs w:val="26"/>
-        </w:rPr>
-        <w:t xml:space="preserve"> (Server)</w:t>
-      </w:r>
-      <w:r>
-        <w:rPr>
-          <w:color w:val="auto"/>
-          <w:sz w:val="26"/>
-          <w:szCs w:val="26"/>
-        </w:rPr>
-        <w:t xml:space="preserve"> để xử lý</w:t>
-      </w:r>
-      <w:r>
-        <w:rPr>
-          <w:color w:val="auto"/>
-          <w:sz w:val="26"/>
-          <w:szCs w:val="26"/>
-        </w:rPr>
-        <w:t xml:space="preserve"> </w:t>
-      </w:r>
-      <w:r>
-        <w:rPr>
-          <w:color w:val="auto"/>
-          <w:sz w:val="26"/>
-          <w:szCs w:val="26"/>
-        </w:rPr>
-        <w:t>giải thuật</w:t>
-      </w:r>
-      <w:r>
-        <w:rPr>
-          <w:color w:val="auto"/>
-          <w:sz w:val="26"/>
-          <w:szCs w:val="26"/>
-        </w:rPr>
-        <w:t xml:space="preserve"> và trao đổi thông tin với Web API</w:t>
-      </w:r>
-    </w:p>
-    <w:p>
-      <w:pPr>
-        <w:pStyle w:val="Tiumccp2"/>
-      </w:pPr>
-      <w:r>
-        <w:t xml:space="preserve"> </w:t>
-      </w:r>
-      <w:r>
-        <w:t>1.4.1 Về hệ thống web</w:t>
+        <w:t>- Câu hỏi được khai thác từ các bạn sinh viên trên mạng xã hội và câu trả lời được khai thác từ phía nhà trường nơi có thông tin chính xác và tin cậy nhất.</w:t>
       </w:r>
     </w:p>
     <w:p>
@@ -4452,159 +4594,29 @@
           <w:sz w:val="26"/>
           <w:szCs w:val="26"/>
         </w:rPr>
-        <w:t>- Hệ thống web được xây dựng trên nền tảng công nghệ Javascript</w:t>
-      </w:r>
-      <w:r>
-        <w:rPr>
-          <w:color w:val="auto"/>
-          <w:sz w:val="26"/>
-          <w:szCs w:val="26"/>
-        </w:rPr>
-        <w:t xml:space="preserve"> gồm 4 công nghệ Angular Js, Express , MongoDB, NodeJs.</w:t>
-      </w:r>
-      <w:r>
-        <w:rPr>
-          <w:color w:val="auto"/>
-          <w:sz w:val="26"/>
-          <w:szCs w:val="26"/>
-        </w:rPr>
-        <w:t>Nền tảng từ 4 công nghệ nêu trên được gọi tắt là MEAN Js</w:t>
-      </w:r>
-    </w:p>
-    <w:p>
-      <w:pPr>
-        <w:pStyle w:val="Tiumccp3"/>
-      </w:pPr>
-      <w:r>
-        <w:t>1.4.1.1. Angular Js</w:t>
-      </w:r>
-    </w:p>
-    <w:p>
-      <w:pPr>
-        <w:pStyle w:val="Bngbiu-nidung"/>
-        <w:rPr>
-          <w:shd w:val="clear" w:color="auto" w:fill="FFFFFF"/>
-        </w:rPr>
-      </w:pPr>
-      <w:r>
-        <w:rPr>
-          <w:shd w:val="clear" w:color="auto" w:fill="FFFFFF"/>
-        </w:rPr>
-        <w:t xml:space="preserve">- AngularJS là một full-stack Javascript framework, được phát triển bởi Google. </w:t>
-      </w:r>
-    </w:p>
-    <w:p>
-      <w:pPr>
-        <w:pStyle w:val="Bngbiu-nidung"/>
-        <w:rPr>
-          <w:shd w:val="clear" w:color="auto" w:fill="FFFFFF"/>
-        </w:rPr>
-      </w:pPr>
-      <w:r>
-        <w:rPr>
-          <w:shd w:val="clear" w:color="auto" w:fill="FFFFFF"/>
-        </w:rPr>
-        <w:t xml:space="preserve">- </w:t>
-      </w:r>
-      <w:r>
-        <w:rPr>
-          <w:shd w:val="clear" w:color="auto" w:fill="FFFFFF"/>
-        </w:rPr>
-        <w:t xml:space="preserve">Ban đầu mục tiêu của Angular là để xây dựng các ứng dụng dựa trên tiêu chuẩn MVC (Model - View - Controller), sau đó Angular dần phát triển và tiến gần hơn về với MVVM và MVP. Sau đó Google đã định nghĩa nó lại là MVW (Model-View-Whatever) để ám chỉ Angular là một framework có tính chất </w:t>
-      </w:r>
-      <w:r>
-        <w:rPr>
-          <w:shd w:val="clear" w:color="auto" w:fill="FFFFFF"/>
-        </w:rPr>
-        <w:t>làm mọi thứ mà ta cần.</w:t>
-      </w:r>
-    </w:p>
-    <w:p>
-      <w:pPr>
-        <w:pStyle w:val="Bngbiu-nidung"/>
-        <w:rPr>
-          <w:shd w:val="clear" w:color="auto" w:fill="FFFFFF"/>
-        </w:rPr>
-      </w:pPr>
-      <w:r>
-        <w:rPr>
-          <w:shd w:val="clear" w:color="auto" w:fill="FFFFFF"/>
-        </w:rPr>
-        <w:t>- Angular Js cho phép ta thao tác dữ liệu phía server trả về và hiển thị cho người dùng thấy ở phần giao diện.</w:t>
-      </w:r>
-    </w:p>
-    <w:p>
-      <w:pPr>
-        <w:pStyle w:val="Bngbiu-nidung"/>
-      </w:pPr>
-      <w:r>
-        <w:rPr>
-          <w:shd w:val="clear" w:color="auto" w:fill="FFFFFF"/>
-        </w:rPr>
-        <w:t>- Angular Js cho phép người dùng lập luận logic if</w:t>
-      </w:r>
-      <w:r>
-        <w:rPr>
-          <w:shd w:val="clear" w:color="auto" w:fill="FFFFFF"/>
-        </w:rPr>
-        <w:t>,</w:t>
-      </w:r>
-      <w:r>
-        <w:rPr>
-          <w:shd w:val="clear" w:color="auto" w:fill="FFFFFF"/>
-        </w:rPr>
-        <w:t xml:space="preserve"> else,</w:t>
-      </w:r>
-      <w:r>
-        <w:rPr>
-          <w:shd w:val="clear" w:color="auto" w:fill="FFFFFF"/>
-        </w:rPr>
-        <w:t xml:space="preserve"> loop</w:t>
-      </w:r>
-      <w:r>
-        <w:rPr>
-          <w:shd w:val="clear" w:color="auto" w:fill="FFFFFF"/>
-        </w:rPr>
-        <w:t>,</w:t>
-      </w:r>
-      <w:r>
-        <w:rPr>
-          <w:shd w:val="clear" w:color="auto" w:fill="FFFFFF"/>
-        </w:rPr>
-        <w:t xml:space="preserve"> </w:t>
-      </w:r>
-      <w:r>
-        <w:rPr>
-          <w:shd w:val="clear" w:color="auto" w:fill="FFFFFF"/>
-        </w:rPr>
-        <w:t>hiển thị,</w:t>
-      </w:r>
-      <w:r>
-        <w:rPr>
-          <w:shd w:val="clear" w:color="auto" w:fill="FFFFFF"/>
-        </w:rPr>
-        <w:t xml:space="preserve"> </w:t>
-      </w:r>
-      <w:r>
-        <w:rPr>
-          <w:shd w:val="clear" w:color="auto" w:fill="FFFFFF"/>
-        </w:rPr>
-        <w:t>ẩn</w:t>
-      </w:r>
-      <w:r>
-        <w:rPr>
-          <w:shd w:val="clear" w:color="auto" w:fill="FFFFFF"/>
-        </w:rPr>
-        <w:t>…</w:t>
-      </w:r>
-      <w:r>
-        <w:rPr>
-          <w:shd w:val="clear" w:color="auto" w:fill="FFFFFF"/>
-        </w:rPr>
-        <w:t xml:space="preserve"> các thành phần của giao diện v.v…. </w:t>
-      </w:r>
-      <w:r>
-        <w:tab/>
+        <w:t>- Các tài liệu đường link tham khảo chủ yếu được lấy từ nguồn tìm kiếm trên google.</w:t>
+      </w:r>
+    </w:p>
+    <w:p>
+      <w:pPr>
+        <w:pStyle w:val="Tiumccp1"/>
+      </w:pPr>
+      <w:r>
+        <w:t>1.</w:t>
+      </w:r>
+      <w:r>
+        <w:t>5</w:t>
+      </w:r>
+      <w:r>
+        <w:t xml:space="preserve"> Phạm vi nghiên cứu</w:t>
+      </w:r>
+    </w:p>
+    <w:p>
+      <w:pPr>
+        <w:pStyle w:val="Tiumccp2"/>
+      </w:pPr>
+      <w:r>
+        <w:t>1.5.1 Bài  toán đưa ra</w:t>
       </w:r>
     </w:p>
     <w:p>
@@ -4625,15 +4637,7 @@
           <w:sz w:val="26"/>
           <w:szCs w:val="26"/>
         </w:rPr>
-        <w:t xml:space="preserve">- Angular Js cũng cho phép chúng ta quản lý mã nguồn 1 cách </w:t>
-      </w:r>
-      <w:r>
-        <w:rPr>
-          <w:color w:val="auto"/>
-          <w:sz w:val="26"/>
-          <w:szCs w:val="26"/>
-        </w:rPr>
-        <w:t>linh hoạt bằng việc tổ chức mã nguồn theo tính năng và thành phần của hệ thống web.</w:t>
+        <w:t>- Ta cần một hệ thống cho phép người dùng đặt câu hỏi và trả lời, hệ thống cũng cho phép tìm kiếm câu hỏi, tìm kiếm những câu hỏi tương tự,trò chuyện để nhận được những phản hồi nhanh nhất có thể.</w:t>
       </w:r>
     </w:p>
     <w:p>
@@ -4648,6 +4652,14 @@
           <w:szCs w:val="26"/>
         </w:rPr>
       </w:pPr>
+      <w:r>
+        <w:rPr>
+          <w:color w:val="auto"/>
+          <w:sz w:val="26"/>
+          <w:szCs w:val="26"/>
+        </w:rPr>
+        <w:t>- Phạm vi nghiên cứu của đề tài xoay quay 3 đối tượng chính là hệ thống web,ứng dụng di động và máy chủ (Server) để xử lý giải thuật và trao đổi thông tin với Web API</w:t>
+      </w:r>
     </w:p>
     <w:p>
       <w:pPr>
@@ -4661,6 +4673,473 @@
           <w:szCs w:val="26"/>
         </w:rPr>
       </w:pPr>
+      <w:r>
+        <w:rPr>
+          <w:color w:val="auto"/>
+          <w:sz w:val="26"/>
+          <w:szCs w:val="26"/>
+        </w:rPr>
+        <w:t>- Vậy để hiện thực được một hệ thống như vậy chúng ta cần những gì :</w:t>
+      </w:r>
+    </w:p>
+    <w:p>
+      <w:pPr>
+        <w:pStyle w:val="Bngbiu-nidung"/>
+        <w:numPr>
+          <w:ilvl w:val="0"/>
+          <w:numId w:val="27"/>
+        </w:numPr>
+      </w:pPr>
+      <w:r>
+        <w:lastRenderedPageBreak/>
+        <w:t>Đối với web: Quản lý theo mô hình MVC</w:t>
+      </w:r>
+    </w:p>
+    <w:p>
+      <w:pPr>
+        <w:pStyle w:val="Bngbiu-nidung"/>
+      </w:pPr>
+      <w:r>
+        <w:rPr>
+          <w:rStyle w:val="Strong"/>
+          <w:b w:val="0"/>
+          <w:bCs w:val="0"/>
+        </w:rPr>
+        <w:t>Model</w:t>
+      </w:r>
+      <w:r>
+        <w:t>: có nhiệm vụ thao tác với cơ sở dữ liệu, nghĩa là nó sẽ chứa tất cả các hàm, các phương thức truy vấn trực tiếp với dữ liệu và</w:t>
+      </w:r>
+      <w:r>
+        <w:rPr>
+          <w:rStyle w:val="apple-converted-space"/>
+        </w:rPr>
+        <w:t> </w:t>
+      </w:r>
+      <w:r>
+        <w:rPr>
+          <w:rStyle w:val="HTMLCode"/>
+          <w:rFonts w:ascii="Times New Roman" w:hAnsi="Times New Roman" w:cs="Times New Roman"/>
+          <w:sz w:val="26"/>
+          <w:szCs w:val="26"/>
+        </w:rPr>
+        <w:t>controller</w:t>
+      </w:r>
+      <w:r>
+        <w:rPr>
+          <w:rStyle w:val="apple-converted-space"/>
+        </w:rPr>
+        <w:t> </w:t>
+      </w:r>
+      <w:r>
+        <w:t>sẽ thông qua các hàm, phương thức đó để lấy dữ liệu rồi gửi qua</w:t>
+      </w:r>
+      <w:r>
+        <w:rPr>
+          <w:rStyle w:val="apple-converted-space"/>
+        </w:rPr>
+        <w:t> </w:t>
+      </w:r>
+      <w:r>
+        <w:rPr>
+          <w:rStyle w:val="Strong"/>
+          <w:b w:val="0"/>
+          <w:bCs w:val="0"/>
+        </w:rPr>
+        <w:t>View</w:t>
+      </w:r>
+    </w:p>
+    <w:p>
+      <w:pPr>
+        <w:pStyle w:val="Bngbiu-nidung"/>
+      </w:pPr>
+      <w:r>
+        <w:rPr>
+          <w:rStyle w:val="Strong"/>
+          <w:b w:val="0"/>
+          <w:bCs w:val="0"/>
+        </w:rPr>
+        <w:t>View</w:t>
+      </w:r>
+      <w:r>
+        <w:t>: có nhiệm vụ tiếp nhận dữ liệu từ</w:t>
+      </w:r>
+      <w:r>
+        <w:rPr>
+          <w:rStyle w:val="apple-converted-space"/>
+        </w:rPr>
+        <w:t> </w:t>
+      </w:r>
+      <w:r>
+        <w:rPr>
+          <w:rStyle w:val="HTMLCode"/>
+          <w:rFonts w:ascii="Times New Roman" w:hAnsi="Times New Roman" w:cs="Times New Roman"/>
+          <w:sz w:val="26"/>
+          <w:szCs w:val="26"/>
+        </w:rPr>
+        <w:t>controller trả vể</w:t>
+      </w:r>
+      <w:r>
+        <w:rPr>
+          <w:rStyle w:val="apple-converted-space"/>
+        </w:rPr>
+        <w:t> </w:t>
+      </w:r>
+      <w:r>
+        <w:t>và hiển thị nội dung sang những gì mà người dùng có thể thấy được.</w:t>
+      </w:r>
+    </w:p>
+    <w:p>
+      <w:pPr>
+        <w:pStyle w:val="Bngbiu-nidung"/>
+      </w:pPr>
+      <w:r>
+        <w:rPr>
+          <w:rStyle w:val="Strong"/>
+          <w:b w:val="0"/>
+          <w:bCs w:val="0"/>
+        </w:rPr>
+        <w:t>Controller</w:t>
+      </w:r>
+      <w:r>
+        <w:t>: đóng vài trò trung gian giữa</w:t>
+      </w:r>
+      <w:r>
+        <w:rPr>
+          <w:rStyle w:val="apple-converted-space"/>
+        </w:rPr>
+        <w:t> </w:t>
+      </w:r>
+      <w:r>
+        <w:rPr>
+          <w:rStyle w:val="HTMLCode"/>
+          <w:rFonts w:ascii="Times New Roman" w:hAnsi="Times New Roman" w:cs="Times New Roman"/>
+          <w:sz w:val="26"/>
+          <w:szCs w:val="26"/>
+        </w:rPr>
+        <w:t>Model</w:t>
+      </w:r>
+      <w:r>
+        <w:rPr>
+          <w:rStyle w:val="apple-converted-space"/>
+        </w:rPr>
+        <w:t> </w:t>
+      </w:r>
+      <w:r>
+        <w:t>và</w:t>
+      </w:r>
+      <w:r>
+        <w:rPr>
+          <w:rStyle w:val="apple-converted-space"/>
+        </w:rPr>
+        <w:t> </w:t>
+      </w:r>
+      <w:r>
+        <w:rPr>
+          <w:rStyle w:val="HTMLCode"/>
+          <w:rFonts w:ascii="Times New Roman" w:hAnsi="Times New Roman" w:cs="Times New Roman"/>
+          <w:sz w:val="26"/>
+          <w:szCs w:val="26"/>
+        </w:rPr>
+        <w:t>View</w:t>
+      </w:r>
+      <w:r>
+        <w:t>. Controller có nhiệm vụ diều hướng yêu cầu từ người dùng và trả dữ liệu từ tầng Model mà người dùng mong đợi.</w:t>
+      </w:r>
+    </w:p>
+    <w:p>
+      <w:pPr>
+        <w:pStyle w:val="Default"/>
+        <w:numPr>
+          <w:ilvl w:val="0"/>
+          <w:numId w:val="28"/>
+        </w:numPr>
+        <w:spacing w:after="120" w:line="360" w:lineRule="auto"/>
+        <w:jc w:val="both"/>
+        <w:rPr>
+          <w:color w:val="auto"/>
+          <w:sz w:val="26"/>
+          <w:szCs w:val="26"/>
+        </w:rPr>
+      </w:pPr>
+      <w:r>
+        <w:rPr>
+          <w:color w:val="auto"/>
+          <w:sz w:val="26"/>
+          <w:szCs w:val="26"/>
+        </w:rPr>
+        <w:t>Ý nghĩa của mô hình MVC:</w:t>
+      </w:r>
+    </w:p>
+    <w:p>
+      <w:pPr>
+        <w:pStyle w:val="Default"/>
+        <w:numPr>
+          <w:ilvl w:val="0"/>
+          <w:numId w:val="29"/>
+        </w:numPr>
+        <w:spacing w:after="120" w:line="360" w:lineRule="auto"/>
+        <w:jc w:val="both"/>
+        <w:rPr>
+          <w:color w:val="auto"/>
+          <w:sz w:val="26"/>
+          <w:szCs w:val="26"/>
+        </w:rPr>
+      </w:pPr>
+      <w:r>
+        <w:rPr>
+          <w:color w:val="auto"/>
+          <w:sz w:val="26"/>
+          <w:szCs w:val="26"/>
+        </w:rPr>
+        <w:t xml:space="preserve">Dễ dàng quản lý mã nguồn,các tầng có nhiệm vụ riêng </w:t>
+      </w:r>
+    </w:p>
+    <w:p>
+      <w:pPr>
+        <w:pStyle w:val="Default"/>
+        <w:numPr>
+          <w:ilvl w:val="0"/>
+          <w:numId w:val="29"/>
+        </w:numPr>
+        <w:spacing w:after="120" w:line="360" w:lineRule="auto"/>
+        <w:jc w:val="both"/>
+        <w:rPr>
+          <w:color w:val="auto"/>
+          <w:sz w:val="26"/>
+          <w:szCs w:val="26"/>
+        </w:rPr>
+      </w:pPr>
+      <w:r>
+        <w:rPr>
+          <w:color w:val="auto"/>
+          <w:sz w:val="26"/>
+          <w:szCs w:val="26"/>
+        </w:rPr>
+        <w:t>Dễ dàng nâng cấp mã nguồn</w:t>
+      </w:r>
+    </w:p>
+    <w:p>
+      <w:pPr>
+        <w:pStyle w:val="Default"/>
+        <w:numPr>
+          <w:ilvl w:val="0"/>
+          <w:numId w:val="29"/>
+        </w:numPr>
+        <w:spacing w:after="120" w:line="360" w:lineRule="auto"/>
+        <w:jc w:val="both"/>
+        <w:rPr>
+          <w:color w:val="auto"/>
+          <w:sz w:val="26"/>
+          <w:szCs w:val="26"/>
+        </w:rPr>
+      </w:pPr>
+      <w:r>
+        <w:rPr>
+          <w:color w:val="auto"/>
+          <w:sz w:val="26"/>
+          <w:szCs w:val="26"/>
+        </w:rPr>
+        <w:t>Có thể dễ dàng tìm lỗi khi gặp sự cố</w:t>
+      </w:r>
+    </w:p>
+    <w:p>
+      <w:pPr>
+        <w:pStyle w:val="Default"/>
+        <w:numPr>
+          <w:ilvl w:val="0"/>
+          <w:numId w:val="27"/>
+        </w:numPr>
+        <w:spacing w:after="120" w:line="360" w:lineRule="auto"/>
+        <w:jc w:val="both"/>
+        <w:rPr>
+          <w:color w:val="auto"/>
+          <w:sz w:val="26"/>
+          <w:szCs w:val="26"/>
+        </w:rPr>
+      </w:pPr>
+      <w:r>
+        <w:rPr>
+          <w:color w:val="auto"/>
+          <w:sz w:val="26"/>
+          <w:szCs w:val="26"/>
+        </w:rPr>
+        <w:t>Đối với mobile app: Quản lý theo module.</w:t>
+      </w:r>
+    </w:p>
+    <w:p>
+      <w:pPr>
+        <w:pStyle w:val="Default"/>
+        <w:spacing w:after="120" w:line="360" w:lineRule="auto"/>
+        <w:ind w:left="420"/>
+        <w:jc w:val="both"/>
+        <w:rPr>
+          <w:color w:val="auto"/>
+          <w:sz w:val="26"/>
+          <w:szCs w:val="26"/>
+        </w:rPr>
+      </w:pPr>
+      <w:r>
+        <w:rPr>
+          <w:color w:val="auto"/>
+          <w:sz w:val="26"/>
+          <w:szCs w:val="26"/>
+        </w:rPr>
+        <w:t>- Hệ thống sẽ được chia ra theo từng thành phần chức năng</w:t>
+      </w:r>
+    </w:p>
+    <w:p>
+      <w:pPr>
+        <w:pStyle w:val="Bngbiu-nidung"/>
+        <w:ind w:firstLine="420"/>
+      </w:pPr>
+      <w:r>
+        <w:t>- Kiến trúc mô-đun (module) cho phép chia nhỏ bài toán (hay yêu cầu) của phần mềm thành các phần hầu như không trùng lắp.</w:t>
+      </w:r>
+    </w:p>
+    <w:p>
+      <w:pPr>
+        <w:pStyle w:val="Bngbiu-nidung"/>
+        <w:ind w:firstLine="420"/>
+      </w:pPr>
+      <w:r>
+        <w:t>- Các module sẽ cung cấp một giao diện (Interface) cho các thành phần khác trong hệ thống có thể gọi và sử dụng.</w:t>
+      </w:r>
+    </w:p>
+    <w:p>
+      <w:pPr>
+        <w:pStyle w:val="Bngbiu-nidung"/>
+        <w:numPr>
+          <w:ilvl w:val="0"/>
+          <w:numId w:val="27"/>
+        </w:numPr>
+      </w:pPr>
+      <w:r>
+        <w:t xml:space="preserve">Đối với </w:t>
+      </w:r>
+      <w:r>
+        <w:t>cơ sỡ dữ liệu</w:t>
+      </w:r>
+      <w:r>
+        <w:t xml:space="preserve">: </w:t>
+      </w:r>
+      <w:r>
+        <w:t>Xây dựng cơ sỡ dữ liệu</w:t>
+      </w:r>
+    </w:p>
+    <w:p>
+      <w:pPr>
+        <w:pStyle w:val="Bngbiu-nidung"/>
+        <w:numPr>
+          <w:ilvl w:val="0"/>
+          <w:numId w:val="28"/>
+        </w:numPr>
+      </w:pPr>
+      <w:r>
+        <w:t>Xây dựng cơ sỡ dữ liệu</w:t>
+      </w:r>
+      <w:r>
+        <w:t>: dựa trên các bước sau:</w:t>
+      </w:r>
+    </w:p>
+    <w:p>
+      <w:pPr>
+        <w:pStyle w:val="Bngbiu-nidung"/>
+        <w:numPr>
+          <w:ilvl w:val="0"/>
+          <w:numId w:val="30"/>
+        </w:numPr>
+      </w:pPr>
+      <w:r>
+        <w:lastRenderedPageBreak/>
+        <w:t>Xác định vấn đề cần giải quyết: Tự đặt ra vấn đề hệ thống cần thiết kế như thế nào để lữu trữ</w:t>
+      </w:r>
+      <w:r>
+        <w:t>.Cơ sở dữ liệu được sử dụng cho đối tượng sinh viên và các thông tin của sinh viên cùng với đó là các câu hỏi câu trả lời sinh viên</w:t>
+      </w:r>
+    </w:p>
+    <w:p>
+      <w:pPr>
+        <w:pStyle w:val="Bngbiu-nidung"/>
+        <w:numPr>
+          <w:ilvl w:val="0"/>
+          <w:numId w:val="30"/>
+        </w:numPr>
+      </w:pPr>
+      <w:r>
+        <w:t>Nghiên cứu hệ thống dữ liệu sẵn có: Các hệ thống hỏi đáp nổi tiếng như stackoverflow,</w:t>
+      </w:r>
+      <w:r>
+        <w:t>tinhte.</w:t>
+      </w:r>
+    </w:p>
+    <w:p>
+      <w:pPr>
+        <w:pStyle w:val="Bngbiu-nidung"/>
+        <w:numPr>
+          <w:ilvl w:val="0"/>
+          <w:numId w:val="30"/>
+        </w:numPr>
+      </w:pPr>
+      <w:r>
+        <w:t>Thiết kế cấu trúc dữ liệu:Xác định các đối tượng cần có cho cơ sỡ dữ liệu,các quan hệ giữa các đối tượng,các kiễu dữ liệu.</w:t>
+      </w:r>
+    </w:p>
+    <w:p>
+      <w:pPr>
+        <w:pStyle w:val="Bngbiu-nidung"/>
+        <w:numPr>
+          <w:ilvl w:val="0"/>
+          <w:numId w:val="30"/>
+        </w:numPr>
+      </w:pPr>
+      <w:r>
+        <w:t xml:space="preserve">Ràng buộc kiểu dữ liệu: Đảm bảo kiểu dữ liệu phù hợp với nhu cầu sử dụng trách tạo kiểu dữ liệu sai hoặc nhiều hơn thực tế cần </w:t>
+      </w:r>
+      <w:r>
+        <w:t>để tránh việc dư thừa dữ liệu.</w:t>
+      </w:r>
+    </w:p>
+    <w:p>
+      <w:pPr>
+        <w:pStyle w:val="Bngbiu-nidung"/>
+        <w:numPr>
+          <w:ilvl w:val="0"/>
+          <w:numId w:val="30"/>
+        </w:numPr>
+      </w:pPr>
+      <w:r>
+        <w:t>Tiến hành xây dựng cơ sỡ dữ liệu.</w:t>
+      </w:r>
+    </w:p>
+    <w:p>
+      <w:pPr>
+        <w:pStyle w:val="Bngbiu-nidung"/>
+        <w:ind w:firstLine="0"/>
+      </w:pPr>
+    </w:p>
+    <w:p>
+      <w:pPr>
+        <w:pStyle w:val="Tiumccp2"/>
+      </w:pPr>
+      <w:r>
+        <w:t>1.</w:t>
+      </w:r>
+      <w:r>
+        <w:t>5</w:t>
+      </w:r>
+      <w:r>
+        <w:t>.</w:t>
+      </w:r>
+      <w:r>
+        <w:t>2 Công cụ hiện thực (</w:t>
+      </w:r>
+      <w:r>
+        <w:t>Về hệ thống web</w:t>
+      </w:r>
+      <w:r>
+        <w:t>)</w:t>
+      </w:r>
     </w:p>
     <w:p>
       <w:pPr>
@@ -4674,59 +5153,172 @@
           <w:szCs w:val="26"/>
         </w:rPr>
       </w:pPr>
+      <w:r>
+        <w:rPr>
+          <w:color w:val="auto"/>
+          <w:sz w:val="26"/>
+          <w:szCs w:val="26"/>
+        </w:rPr>
+        <w:t>- Hệ thống web được xây dựng trên nền tảng công nghệ Javascript</w:t>
+      </w:r>
+      <w:r>
+        <w:rPr>
+          <w:color w:val="auto"/>
+          <w:sz w:val="26"/>
+          <w:szCs w:val="26"/>
+        </w:rPr>
+        <w:t xml:space="preserve"> gồm 4 công nghệ Angular Js, Express , MongoDB, NodeJs.</w:t>
+      </w:r>
+      <w:r>
+        <w:rPr>
+          <w:color w:val="auto"/>
+          <w:sz w:val="26"/>
+          <w:szCs w:val="26"/>
+        </w:rPr>
+        <w:t>Nền tảng từ 4 công nghệ nêu trên được gọi tắt là MEAN Js</w:t>
+      </w:r>
     </w:p>
     <w:p>
       <w:pPr>
         <w:pStyle w:val="Tiumccp3"/>
       </w:pPr>
       <w:r>
+        <w:t>1.</w:t>
+      </w:r>
+      <w:r>
+        <w:t>5</w:t>
+      </w:r>
+      <w:r>
+        <w:t>.1.1. Angular Js</w:t>
+      </w:r>
+    </w:p>
+    <w:p>
+      <w:pPr>
+        <w:pStyle w:val="Bngbiu-nidung"/>
+        <w:rPr>
+          <w:shd w:val="clear" w:color="auto" w:fill="FFFFFF"/>
+        </w:rPr>
+      </w:pPr>
+      <w:r>
+        <w:rPr>
+          <w:shd w:val="clear" w:color="auto" w:fill="FFFFFF"/>
+        </w:rPr>
+        <w:t xml:space="preserve">- AngularJS là một full-stack Javascript framework, được phát triển bởi Google. </w:t>
+      </w:r>
+    </w:p>
+    <w:p>
+      <w:pPr>
+        <w:pStyle w:val="Bngbiu-nidung"/>
+        <w:rPr>
+          <w:shd w:val="clear" w:color="auto" w:fill="FFFFFF"/>
+        </w:rPr>
+      </w:pPr>
+      <w:r>
+        <w:rPr>
+          <w:shd w:val="clear" w:color="auto" w:fill="FFFFFF"/>
+        </w:rPr>
+        <w:t xml:space="preserve">- </w:t>
+      </w:r>
+      <w:r>
+        <w:rPr>
+          <w:shd w:val="clear" w:color="auto" w:fill="FFFFFF"/>
+        </w:rPr>
+        <w:t xml:space="preserve">Ban đầu mục tiêu của Angular là để xây dựng các ứng dụng dựa trên tiêu chuẩn MVC (Model - View - Controller), sau đó Angular dần phát triển và tiến gần hơn về với MVVM và MVP. Sau đó Google đã định nghĩa nó lại là MVW (Model-View-Whatever) để ám chỉ Angular là một framework có tính chất </w:t>
+      </w:r>
+      <w:r>
+        <w:rPr>
+          <w:shd w:val="clear" w:color="auto" w:fill="FFFFFF"/>
+        </w:rPr>
+        <w:t>làm mọi thứ mà ta cần.</w:t>
+      </w:r>
+    </w:p>
+    <w:p>
+      <w:pPr>
+        <w:pStyle w:val="Bngbiu-nidung"/>
+        <w:rPr>
+          <w:shd w:val="clear" w:color="auto" w:fill="FFFFFF"/>
+        </w:rPr>
+      </w:pPr>
+      <w:r>
+        <w:rPr>
+          <w:shd w:val="clear" w:color="auto" w:fill="FFFFFF"/>
+        </w:rPr>
+        <w:t>- Angular Js cho phép ta thao tác dữ liệu phía server trả về và hiển thị cho người dùng thấy ở phần giao diện.</w:t>
+      </w:r>
+    </w:p>
+    <w:p>
+      <w:pPr>
+        <w:pStyle w:val="Bngbiu-nidung"/>
+      </w:pPr>
+      <w:r>
+        <w:rPr>
+          <w:shd w:val="clear" w:color="auto" w:fill="FFFFFF"/>
+        </w:rPr>
         <w:lastRenderedPageBreak/>
-        <w:t>1.4.1.2. Express JS</w:t>
-      </w:r>
-    </w:p>
-    <w:p>
-      <w:pPr>
-        <w:pStyle w:val="Bngbiu-nidung"/>
-      </w:pPr>
-      <w:r>
-        <w:t xml:space="preserve">- </w:t>
-      </w:r>
-      <w:r>
-        <w:t>Express là một web application framework cho NodeJS, cung cấp các tính năng mạnh mẽ cho việc xây dựng một ứng dụng web</w:t>
-      </w:r>
-      <w:r>
-        <w:t>.</w:t>
-      </w:r>
-      <w:r>
+        <w:t>- Angular Js cho phép người dùng lập luận logic if</w:t>
+      </w:r>
+      <w:r>
+        <w:rPr>
+          <w:shd w:val="clear" w:color="auto" w:fill="FFFFFF"/>
+        </w:rPr>
+        <w:t>,</w:t>
+      </w:r>
+      <w:r>
+        <w:rPr>
+          <w:shd w:val="clear" w:color="auto" w:fill="FFFFFF"/>
+        </w:rPr>
+        <w:t xml:space="preserve"> else,</w:t>
+      </w:r>
+      <w:r>
+        <w:rPr>
+          <w:shd w:val="clear" w:color="auto" w:fill="FFFFFF"/>
+        </w:rPr>
+        <w:t xml:space="preserve"> loop</w:t>
+      </w:r>
+      <w:r>
+        <w:rPr>
+          <w:shd w:val="clear" w:color="auto" w:fill="FFFFFF"/>
+        </w:rPr>
+        <w:t>,</w:t>
+      </w:r>
+      <w:r>
+        <w:rPr>
+          <w:shd w:val="clear" w:color="auto" w:fill="FFFFFF"/>
+        </w:rPr>
         <w:t xml:space="preserve"> </w:t>
       </w:r>
-    </w:p>
-    <w:p>
-      <w:pPr>
-        <w:pStyle w:val="Bngbiu-nidung"/>
-      </w:pPr>
-      <w:r>
-        <w:t xml:space="preserve">- </w:t>
-      </w:r>
-      <w:r>
-        <w:t>ExpressJS là framework phổ biến và được s</w:t>
-      </w:r>
-      <w:r>
-        <w:t>ử dụng rộng rãi nhất của NodeJS</w:t>
-      </w:r>
-      <w:r>
-        <w:t>. Ý tưởng đằng sau ExpressJS là đưa đến một framework nhẹ, dễ dàng tiếp cận để phát triển các ứng dụng web từ nhỏ đến lớn.</w:t>
-      </w:r>
-    </w:p>
-    <w:p>
-      <w:pPr>
-        <w:pStyle w:val="Bngbiu-nidung"/>
-      </w:pPr>
-      <w:r>
-        <w:t xml:space="preserve">- </w:t>
-      </w:r>
-      <w:r>
-        <w:t>Express cũng có thể sử dụng để xây dựng một API mạnh mẽ và thân thiện với người dùng, vì nó cung cấp rất nhiều tiện ích HTTP và middleware cho việc kết nối.</w:t>
+      <w:r>
+        <w:rPr>
+          <w:shd w:val="clear" w:color="auto" w:fill="FFFFFF"/>
+        </w:rPr>
+        <w:t>hiển thị,</w:t>
+      </w:r>
+      <w:r>
+        <w:rPr>
+          <w:shd w:val="clear" w:color="auto" w:fill="FFFFFF"/>
+        </w:rPr>
+        <w:t xml:space="preserve"> </w:t>
+      </w:r>
+      <w:r>
+        <w:rPr>
+          <w:shd w:val="clear" w:color="auto" w:fill="FFFFFF"/>
+        </w:rPr>
+        <w:t>ẩn</w:t>
+      </w:r>
+      <w:r>
+        <w:rPr>
+          <w:shd w:val="clear" w:color="auto" w:fill="FFFFFF"/>
+        </w:rPr>
+        <w:t>…</w:t>
+      </w:r>
+      <w:r>
+        <w:rPr>
+          <w:shd w:val="clear" w:color="auto" w:fill="FFFFFF"/>
+        </w:rPr>
+        <w:t xml:space="preserve"> các thành phần của giao diện v.v…. </w:t>
+      </w:r>
+      <w:r>
+        <w:tab/>
       </w:r>
     </w:p>
     <w:p>
@@ -4747,6 +5339,109 @@
           <w:sz w:val="26"/>
           <w:szCs w:val="26"/>
         </w:rPr>
+        <w:t xml:space="preserve">- Angular Js cũng cho phép chúng ta quản lý mã nguồn 1 cách </w:t>
+      </w:r>
+      <w:r>
+        <w:rPr>
+          <w:color w:val="auto"/>
+          <w:sz w:val="26"/>
+          <w:szCs w:val="26"/>
+        </w:rPr>
+        <w:t>linh hoạt bằng việc tổ chức mã nguồn theo tính năng</w:t>
+      </w:r>
+      <w:r>
+        <w:rPr>
+          <w:color w:val="auto"/>
+          <w:sz w:val="26"/>
+          <w:szCs w:val="26"/>
+        </w:rPr>
+        <w:t xml:space="preserve"> và thành phần của hệ thống web.</w:t>
+      </w:r>
+    </w:p>
+    <w:p>
+      <w:pPr>
+        <w:pStyle w:val="Default"/>
+        <w:spacing w:after="120" w:line="360" w:lineRule="auto"/>
+        <w:ind w:firstLine="720"/>
+        <w:jc w:val="both"/>
+        <w:rPr>
+          <w:color w:val="auto"/>
+          <w:sz w:val="26"/>
+          <w:szCs w:val="26"/>
+        </w:rPr>
+      </w:pPr>
+    </w:p>
+    <w:p>
+      <w:pPr>
+        <w:pStyle w:val="Tiumccp3"/>
+      </w:pPr>
+      <w:r>
+        <w:t>1.4.1.2. Express JS</w:t>
+      </w:r>
+    </w:p>
+    <w:p>
+      <w:pPr>
+        <w:pStyle w:val="Bngbiu-nidung"/>
+      </w:pPr>
+      <w:r>
+        <w:t xml:space="preserve">- </w:t>
+      </w:r>
+      <w:r>
+        <w:t>Express là một web application framework cho NodeJS, cung cấp các tính năng mạnh mẽ cho việc xây dựng một ứng dụng web</w:t>
+      </w:r>
+      <w:r>
+        <w:t>.</w:t>
+      </w:r>
+      <w:r>
+        <w:t xml:space="preserve"> </w:t>
+      </w:r>
+    </w:p>
+    <w:p>
+      <w:pPr>
+        <w:pStyle w:val="Bngbiu-nidung"/>
+      </w:pPr>
+      <w:r>
+        <w:t xml:space="preserve">- </w:t>
+      </w:r>
+      <w:r>
+        <w:t>ExpressJS là framework phổ biến và được s</w:t>
+      </w:r>
+      <w:r>
+        <w:t>ử dụng rộng rãi nhất của NodeJS</w:t>
+      </w:r>
+      <w:r>
+        <w:t>. Ý tưởng đằng sau ExpressJS là đưa đến một framework nhẹ, dễ dàng tiếp cận để phát triển các ứng dụng web từ nhỏ đến lớn.</w:t>
+      </w:r>
+    </w:p>
+    <w:p>
+      <w:pPr>
+        <w:pStyle w:val="Bngbiu-nidung"/>
+      </w:pPr>
+      <w:r>
+        <w:t xml:space="preserve">- </w:t>
+      </w:r>
+      <w:r>
+        <w:t>Express cũng có thể sử dụng để xây dựng một API mạnh mẽ và thân thiện với người dùng, vì nó cung cấp rất nhiều tiện ích HTTP và middleware cho việc kết nối.</w:t>
+      </w:r>
+    </w:p>
+    <w:p>
+      <w:pPr>
+        <w:pStyle w:val="Default"/>
+        <w:spacing w:after="120" w:line="360" w:lineRule="auto"/>
+        <w:ind w:firstLine="720"/>
+        <w:jc w:val="both"/>
+        <w:rPr>
+          <w:color w:val="auto"/>
+          <w:sz w:val="26"/>
+          <w:szCs w:val="26"/>
+        </w:rPr>
+      </w:pPr>
+      <w:r>
+        <w:rPr>
+          <w:color w:val="auto"/>
+          <w:sz w:val="26"/>
+          <w:szCs w:val="26"/>
+        </w:rPr>
         <w:t xml:space="preserve">-Express JS sẽ đóng vai trò trung gian cho hệ thống MEAN Js </w:t>
       </w:r>
       <w:r>
@@ -4796,6 +5491,7 @@
         <w:pStyle w:val="Bngbiu-nidung"/>
       </w:pPr>
       <w:r>
+        <w:lastRenderedPageBreak/>
         <w:t>- Node Js chạy phía server side cũng giống như các ngôn ngữ server side như .Net,Php,Java cho phép xử lý logic,</w:t>
       </w:r>
       <w:r>
@@ -4827,7 +5523,6 @@
         </w:numPr>
       </w:pPr>
       <w:r>
-        <w:lastRenderedPageBreak/>
         <w:t>Các ứng dụng về I/O</w:t>
       </w:r>
     </w:p>
@@ -4922,7 +5617,11 @@
         <w:pStyle w:val="Bngbiu-nidung"/>
       </w:pPr>
       <w:r>
-        <w:t>- Với các CSDL quan hệ, chi phí triển khai cũng như phát triển các ứng dụng sử dụng CSDL quan hệ cũng rất tốn kém và điều quan trọng được bộc lộ rõ khi truy vấn 1 lượng bản ghi lớn trong thời gian rất dài. Tiếp đó những thiết bị cầm tay như smartphone thì không phù hợp để triển khai CSDL quan hệ vì dung lượng bộ nhớ thấp và khả năng xử lý kém hơn máy tính.</w:t>
+        <w:t xml:space="preserve">- Với các CSDL quan hệ, chi phí triển khai cũng như phát triển các ứng dụng sử dụng CSDL quan hệ cũng rất tốn kém và điều quan trọng được bộc lộ rõ khi truy vấn 1 lượng bản ghi lớn trong thời gian rất dài. Tiếp đó những thiết bị cầm tay như smartphone </w:t>
+      </w:r>
+      <w:r>
+        <w:lastRenderedPageBreak/>
+        <w:t>thì không phù hợp để triển khai CSDL quan hệ vì dung lượng bộ nhớ thấp và khả năng xử lý kém hơn máy tính.</w:t>
       </w:r>
     </w:p>
     <w:p>
@@ -4935,7 +5634,6 @@
           <w:noProof/>
           <w:lang w:val="vi-VN" w:eastAsia="vi-VN"/>
         </w:rPr>
-        <w:lastRenderedPageBreak/>
         <w:drawing>
           <wp:inline distT="0" distB="0" distL="0" distR="0" wp14:anchorId="47DDE2A0" wp14:editId="196A332F">
             <wp:extent cx="3838575" cy="3390900"/>
@@ -5393,22 +6091,12 @@
       <w:pPr>
         <w:pStyle w:val="Bngbiu-nidung"/>
       </w:pPr>
-      <w:r>
-        <w:rPr>
-          <w:color w:val="FF0000"/>
-        </w:rPr>
-        <w:t>*********************</w:t>
-      </w:r>
-      <w:r>
-        <w:rPr>
-          <w:color w:val="FF0000"/>
-        </w:rPr>
-        <w:t xml:space="preserve"> This picture???</w:t>
-      </w:r>
     </w:p>
     <w:p>
       <w:pPr>
         <w:pStyle w:val="Bngbiu-nidung"/>
+        <w:ind w:left="-142" w:hanging="142"/>
+        <w:jc w:val="left"/>
       </w:pPr>
       <w:r>
         <w:rPr>
@@ -5416,10 +6104,10 @@
           <w:lang w:val="vi-VN" w:eastAsia="vi-VN"/>
         </w:rPr>
         <w:drawing>
-          <wp:inline distT="0" distB="0" distL="0" distR="0" wp14:anchorId="5106215B" wp14:editId="085AE200">
-            <wp:extent cx="5238750" cy="3590925"/>
-            <wp:effectExtent l="0" t="0" r="0" b="9525"/>
-            <wp:docPr id="7" name="Picture 7"/>
+          <wp:inline distT="0" distB="0" distL="0" distR="0" wp14:anchorId="57F9B858" wp14:editId="3EC7FFDA">
+            <wp:extent cx="5791835" cy="4142105"/>
+            <wp:effectExtent l="133350" t="133350" r="151765" b="163195"/>
+            <wp:docPr id="11" name="Picture 11"/>
             <wp:cNvGraphicFramePr>
               <a:graphicFrameLocks xmlns:a="http://schemas.openxmlformats.org/drawingml/2006/main" noChangeAspect="1"/>
             </wp:cNvGraphicFramePr>
@@ -5427,7 +6115,7 @@
               <a:graphicData uri="http://schemas.openxmlformats.org/drawingml/2006/picture">
                 <pic:pic xmlns:pic="http://schemas.openxmlformats.org/drawingml/2006/picture">
                   <pic:nvPicPr>
-                    <pic:cNvPr id="7" name="Why-Web-API.png"/>
+                    <pic:cNvPr id="11" name="17005978_1448380708519878_1345211951_n.png"/>
                     <pic:cNvPicPr/>
                   </pic:nvPicPr>
                   <pic:blipFill>
@@ -5445,11 +6133,41 @@
                   <pic:spPr>
                     <a:xfrm>
                       <a:off x="0" y="0"/>
-                      <a:ext cx="5238750" cy="3590925"/>
+                      <a:ext cx="5791835" cy="4142105"/>
                     </a:xfrm>
                     <a:prstGeom prst="rect">
                       <a:avLst/>
                     </a:prstGeom>
+                    <a:solidFill>
+                      <a:srgbClr val="FFFFFF">
+                        <a:shade val="85000"/>
+                      </a:srgbClr>
+                    </a:solidFill>
+                    <a:ln w="88900" cap="sq">
+                      <a:solidFill>
+                        <a:srgbClr val="FFFFFF"/>
+                      </a:solidFill>
+                      <a:miter lim="800000"/>
+                    </a:ln>
+                    <a:effectLst>
+                      <a:outerShdw blurRad="55000" dist="18000" dir="5400000" algn="tl" rotWithShape="0">
+                        <a:srgbClr val="000000">
+                          <a:alpha val="40000"/>
+                        </a:srgbClr>
+                      </a:outerShdw>
+                    </a:effectLst>
+                    <a:scene3d>
+                      <a:camera prst="orthographicFront"/>
+                      <a:lightRig rig="twoPt" dir="t">
+                        <a:rot lat="0" lon="0" rev="7200000"/>
+                      </a:lightRig>
+                    </a:scene3d>
+                    <a:sp3d>
+                      <a:bevelT w="25400" h="19050"/>
+                      <a:contourClr>
+                        <a:srgbClr val="FFFFFF"/>
+                      </a:contourClr>
+                    </a:sp3d>
                   </pic:spPr>
                 </pic:pic>
               </a:graphicData>
@@ -5461,24 +6179,10 @@
     <w:p>
       <w:pPr>
         <w:pStyle w:val="Bngbiu-nidung"/>
-      </w:pPr>
-    </w:p>
-    <w:p>
-      <w:pPr>
-        <w:pStyle w:val="Bngbiu-nidung"/>
         <w:jc w:val="center"/>
       </w:pPr>
       <w:r>
         <w:t>4.Mô Hình Hoạt Động Của Web API Service</w:t>
-      </w:r>
-    </w:p>
-    <w:p>
-      <w:pPr>
-        <w:pStyle w:val="Bngbiu-nidung"/>
-        <w:jc w:val="center"/>
-      </w:pPr>
-      <w:r>
-        <w:t>(Nguồn google)</w:t>
       </w:r>
     </w:p>
     <w:p>
@@ -5996,8 +6700,6 @@
           <w:szCs w:val="26"/>
         </w:rPr>
       </w:pPr>
-      <w:bookmarkStart w:id="7" w:name="_GoBack"/>
-      <w:bookmarkEnd w:id="7"/>
       <w:r>
         <w:rPr>
           <w:color w:val="auto"/>
@@ -6214,7 +6916,7 @@
       <w:pPr>
         <w:pStyle w:val="Chng"/>
       </w:pPr>
-      <w:bookmarkStart w:id="8" w:name="_Toc387692867"/>
+      <w:bookmarkStart w:id="7" w:name="_Toc387692867"/>
       <w:r>
         <w:lastRenderedPageBreak/>
         <w:t>CHƯƠNG 2</w:t>
@@ -6225,7 +6927,7 @@
       <w:r>
         <w:t>TỔNG QUAN</w:t>
       </w:r>
-      <w:bookmarkEnd w:id="8"/>
+      <w:bookmarkEnd w:id="7"/>
     </w:p>
     <w:p>
       <w:pPr>
@@ -6252,14 +6954,14 @@
       <w:pPr>
         <w:pStyle w:val="Tiumccp1"/>
       </w:pPr>
-      <w:bookmarkStart w:id="9" w:name="_Toc387692868"/>
+      <w:bookmarkStart w:id="8" w:name="_Toc387692868"/>
       <w:r>
         <w:t>2</w:t>
       </w:r>
       <w:r>
         <w:t xml:space="preserve">.1 Trình bày </w:t>
       </w:r>
-      <w:bookmarkEnd w:id="9"/>
+      <w:bookmarkEnd w:id="8"/>
       <w:r>
         <w:t>giải thuật</w:t>
       </w:r>
@@ -6841,7 +7543,7 @@
       <w:pPr>
         <w:pStyle w:val="Tiumccp1"/>
       </w:pPr>
-      <w:bookmarkStart w:id="10" w:name="_Toc387692869"/>
+      <w:bookmarkStart w:id="9" w:name="_Toc387692869"/>
     </w:p>
     <w:p>
       <w:pPr>
@@ -7150,7 +7852,7 @@
       <w:r>
         <w:t xml:space="preserve">.2 </w:t>
       </w:r>
-      <w:bookmarkEnd w:id="10"/>
+      <w:bookmarkEnd w:id="9"/>
       <w:r>
         <w:t>Mô Hình Quan Hệ Dữ Liệu</w:t>
       </w:r>
@@ -7502,7 +8204,7 @@
       <w:pPr>
         <w:pStyle w:val="Chng"/>
       </w:pPr>
-      <w:bookmarkStart w:id="11" w:name="_Toc387692870"/>
+      <w:bookmarkStart w:id="10" w:name="_Toc387692870"/>
     </w:p>
     <w:p>
       <w:pPr>
@@ -8226,6 +8928,54 @@
       <w:pPr>
         <w:pStyle w:val="Chng"/>
       </w:pPr>
+      <w:r>
+        <w:rPr>
+          <w:noProof/>
+          <w:lang w:val="vi-VN" w:eastAsia="vi-VN"/>
+        </w:rPr>
+        <w:lastRenderedPageBreak/>
+        <w:drawing>
+          <wp:inline distT="0" distB="0" distL="0" distR="0" wp14:anchorId="7A6AC42E" wp14:editId="256775A8">
+            <wp:extent cx="5791835" cy="3644265"/>
+            <wp:effectExtent l="0" t="0" r="0" b="0"/>
+            <wp:docPr id="18" name="Picture 18"/>
+            <wp:cNvGraphicFramePr>
+              <a:graphicFrameLocks xmlns:a="http://schemas.openxmlformats.org/drawingml/2006/main" noChangeAspect="1"/>
+            </wp:cNvGraphicFramePr>
+            <a:graphic xmlns:a="http://schemas.openxmlformats.org/drawingml/2006/main">
+              <a:graphicData uri="http://schemas.openxmlformats.org/drawingml/2006/picture">
+                <pic:pic xmlns:pic="http://schemas.openxmlformats.org/drawingml/2006/picture">
+                  <pic:nvPicPr>
+                    <pic:cNvPr id="18" name="db.png"/>
+                    <pic:cNvPicPr/>
+                  </pic:nvPicPr>
+                  <pic:blipFill>
+                    <a:blip r:embed="rId28">
+                      <a:extLst>
+                        <a:ext uri="{28A0092B-C50C-407E-A947-70E740481C1C}">
+                          <a14:useLocalDpi xmlns:a14="http://schemas.microsoft.com/office/drawing/2010/main" val="0"/>
+                        </a:ext>
+                      </a:extLst>
+                    </a:blip>
+                    <a:stretch>
+                      <a:fillRect/>
+                    </a:stretch>
+                  </pic:blipFill>
+                  <pic:spPr>
+                    <a:xfrm>
+                      <a:off x="0" y="0"/>
+                      <a:ext cx="5791835" cy="3644265"/>
+                    </a:xfrm>
+                    <a:prstGeom prst="rect">
+                      <a:avLst/>
+                    </a:prstGeom>
+                  </pic:spPr>
+                </pic:pic>
+              </a:graphicData>
+            </a:graphic>
+          </wp:inline>
+        </w:drawing>
+      </w:r>
     </w:p>
     <w:p>
       <w:pPr>
@@ -8234,6 +8984,44 @@
     </w:p>
     <w:p>
       <w:pPr>
+        <w:spacing w:after="200" w:line="276" w:lineRule="auto"/>
+        <w:jc w:val="center"/>
+        <w:rPr>
+          <w:sz w:val="26"/>
+          <w:szCs w:val="26"/>
+        </w:rPr>
+      </w:pPr>
+      <w:r>
+        <w:rPr>
+          <w:sz w:val="26"/>
+          <w:szCs w:val="26"/>
+        </w:rPr>
+        <w:t>Hình 2.2.3.</w:t>
+      </w:r>
+      <w:r>
+        <w:rPr>
+          <w:sz w:val="26"/>
+          <w:szCs w:val="26"/>
+        </w:rPr>
+        <w:t>6</w:t>
+      </w:r>
+      <w:r>
+        <w:rPr>
+          <w:sz w:val="26"/>
+          <w:szCs w:val="26"/>
+        </w:rPr>
+        <w:t xml:space="preserve"> </w:t>
+      </w:r>
+      <w:r>
+        <w:rPr>
+          <w:sz w:val="26"/>
+          <w:szCs w:val="26"/>
+        </w:rPr>
+        <w:t>Thiết kế cơ sỡ dữ liệu</w:t>
+      </w:r>
+    </w:p>
+    <w:p>
+      <w:pPr>
         <w:pStyle w:val="Chng"/>
       </w:pPr>
     </w:p>
@@ -8246,6 +9034,33 @@
       <w:pPr>
         <w:pStyle w:val="Chng"/>
       </w:pPr>
+    </w:p>
+    <w:p>
+      <w:pPr>
+        <w:pStyle w:val="Chng"/>
+      </w:pPr>
+    </w:p>
+    <w:p>
+      <w:pPr>
+        <w:pStyle w:val="Chng"/>
+      </w:pPr>
+    </w:p>
+    <w:p>
+      <w:pPr>
+        <w:pStyle w:val="Chng"/>
+      </w:pPr>
+    </w:p>
+    <w:p>
+      <w:pPr>
+        <w:pStyle w:val="Chng"/>
+      </w:pPr>
+    </w:p>
+    <w:p>
+      <w:pPr>
+        <w:pStyle w:val="Chng"/>
+      </w:pPr>
+      <w:bookmarkStart w:id="11" w:name="_GoBack"/>
+      <w:bookmarkEnd w:id="11"/>
     </w:p>
     <w:p>
       <w:pPr>
@@ -8284,7 +9099,7 @@
         </w:rPr>
         <w:t>CƠ SỞ LÝ THUYẾT / NGHIÊN CỨU THỰC NGHIỆM</w:t>
       </w:r>
-      <w:bookmarkEnd w:id="11"/>
+      <w:bookmarkEnd w:id="10"/>
     </w:p>
     <w:p>
       <w:pPr>
@@ -9826,7 +10641,7 @@
       </w:r>
     </w:p>
     <w:sectPr>
-      <w:headerReference w:type="default" r:id="rId28"/>
+      <w:headerReference w:type="default" r:id="rId29"/>
       <w:pgSz w:w="12240" w:h="15840"/>
       <w:pgMar w:top="1985" w:right="1134" w:bottom="1701" w:left="1985" w:header="720" w:footer="720" w:gutter="0"/>
       <w:pgNumType w:start="1"/>
@@ -9996,7 +10811,7 @@
             <w:rStyle w:val="NidungvnbnChar"/>
             <w:noProof/>
           </w:rPr>
-          <w:t>30</w:t>
+          <w:t>32</w:t>
         </w:r>
         <w:r>
           <w:rPr>
@@ -10652,6 +11467,155 @@
     </w:lvl>
   </w:abstractNum>
   <w:abstractNum w:abstractNumId="6" w15:restartNumberingAfterBreak="0">
+    <w:nsid w:val="18DA1E12"/>
+    <w:multiLevelType w:val="multilevel"/>
+    <w:tmpl w:val="BAFE4532"/>
+    <w:lvl w:ilvl="0">
+      <w:start w:val="1"/>
+      <w:numFmt w:val="bullet"/>
+      <w:lvlText w:val=""/>
+      <w:lvlJc w:val="left"/>
+      <w:pPr>
+        <w:tabs>
+          <w:tab w:val="num" w:pos="720"/>
+        </w:tabs>
+        <w:ind w:left="720" w:hanging="360"/>
+      </w:pPr>
+      <w:rPr>
+        <w:rFonts w:ascii="Symbol" w:hAnsi="Symbol" w:hint="default"/>
+        <w:sz w:val="20"/>
+      </w:rPr>
+    </w:lvl>
+    <w:lvl w:ilvl="1" w:tentative="1">
+      <w:start w:val="1"/>
+      <w:numFmt w:val="bullet"/>
+      <w:lvlText w:val="o"/>
+      <w:lvlJc w:val="left"/>
+      <w:pPr>
+        <w:tabs>
+          <w:tab w:val="num" w:pos="1440"/>
+        </w:tabs>
+        <w:ind w:left="1440" w:hanging="360"/>
+      </w:pPr>
+      <w:rPr>
+        <w:rFonts w:ascii="Courier New" w:hAnsi="Courier New" w:hint="default"/>
+        <w:sz w:val="20"/>
+      </w:rPr>
+    </w:lvl>
+    <w:lvl w:ilvl="2" w:tentative="1">
+      <w:start w:val="1"/>
+      <w:numFmt w:val="bullet"/>
+      <w:lvlText w:val=""/>
+      <w:lvlJc w:val="left"/>
+      <w:pPr>
+        <w:tabs>
+          <w:tab w:val="num" w:pos="2160"/>
+        </w:tabs>
+        <w:ind w:left="2160" w:hanging="360"/>
+      </w:pPr>
+      <w:rPr>
+        <w:rFonts w:ascii="Wingdings" w:hAnsi="Wingdings" w:hint="default"/>
+        <w:sz w:val="20"/>
+      </w:rPr>
+    </w:lvl>
+    <w:lvl w:ilvl="3" w:tentative="1">
+      <w:start w:val="1"/>
+      <w:numFmt w:val="bullet"/>
+      <w:lvlText w:val=""/>
+      <w:lvlJc w:val="left"/>
+      <w:pPr>
+        <w:tabs>
+          <w:tab w:val="num" w:pos="2880"/>
+        </w:tabs>
+        <w:ind w:left="2880" w:hanging="360"/>
+      </w:pPr>
+      <w:rPr>
+        <w:rFonts w:ascii="Wingdings" w:hAnsi="Wingdings" w:hint="default"/>
+        <w:sz w:val="20"/>
+      </w:rPr>
+    </w:lvl>
+    <w:lvl w:ilvl="4" w:tentative="1">
+      <w:start w:val="1"/>
+      <w:numFmt w:val="bullet"/>
+      <w:lvlText w:val=""/>
+      <w:lvlJc w:val="left"/>
+      <w:pPr>
+        <w:tabs>
+          <w:tab w:val="num" w:pos="3600"/>
+        </w:tabs>
+        <w:ind w:left="3600" w:hanging="360"/>
+      </w:pPr>
+      <w:rPr>
+        <w:rFonts w:ascii="Wingdings" w:hAnsi="Wingdings" w:hint="default"/>
+        <w:sz w:val="20"/>
+      </w:rPr>
+    </w:lvl>
+    <w:lvl w:ilvl="5" w:tentative="1">
+      <w:start w:val="1"/>
+      <w:numFmt w:val="bullet"/>
+      <w:lvlText w:val=""/>
+      <w:lvlJc w:val="left"/>
+      <w:pPr>
+        <w:tabs>
+          <w:tab w:val="num" w:pos="4320"/>
+        </w:tabs>
+        <w:ind w:left="4320" w:hanging="360"/>
+      </w:pPr>
+      <w:rPr>
+        <w:rFonts w:ascii="Wingdings" w:hAnsi="Wingdings" w:hint="default"/>
+        <w:sz w:val="20"/>
+      </w:rPr>
+    </w:lvl>
+    <w:lvl w:ilvl="6" w:tentative="1">
+      <w:start w:val="1"/>
+      <w:numFmt w:val="bullet"/>
+      <w:lvlText w:val=""/>
+      <w:lvlJc w:val="left"/>
+      <w:pPr>
+        <w:tabs>
+          <w:tab w:val="num" w:pos="5040"/>
+        </w:tabs>
+        <w:ind w:left="5040" w:hanging="360"/>
+      </w:pPr>
+      <w:rPr>
+        <w:rFonts w:ascii="Wingdings" w:hAnsi="Wingdings" w:hint="default"/>
+        <w:sz w:val="20"/>
+      </w:rPr>
+    </w:lvl>
+    <w:lvl w:ilvl="7" w:tentative="1">
+      <w:start w:val="1"/>
+      <w:numFmt w:val="bullet"/>
+      <w:lvlText w:val=""/>
+      <w:lvlJc w:val="left"/>
+      <w:pPr>
+        <w:tabs>
+          <w:tab w:val="num" w:pos="5760"/>
+        </w:tabs>
+        <w:ind w:left="5760" w:hanging="360"/>
+      </w:pPr>
+      <w:rPr>
+        <w:rFonts w:ascii="Wingdings" w:hAnsi="Wingdings" w:hint="default"/>
+        <w:sz w:val="20"/>
+      </w:rPr>
+    </w:lvl>
+    <w:lvl w:ilvl="8" w:tentative="1">
+      <w:start w:val="1"/>
+      <w:numFmt w:val="bullet"/>
+      <w:lvlText w:val=""/>
+      <w:lvlJc w:val="left"/>
+      <w:pPr>
+        <w:tabs>
+          <w:tab w:val="num" w:pos="6480"/>
+        </w:tabs>
+        <w:ind w:left="6480" w:hanging="360"/>
+      </w:pPr>
+      <w:rPr>
+        <w:rFonts w:ascii="Wingdings" w:hAnsi="Wingdings" w:hint="default"/>
+        <w:sz w:val="20"/>
+      </w:rPr>
+    </w:lvl>
+  </w:abstractNum>
+  <w:abstractNum w:abstractNumId="7" w15:restartNumberingAfterBreak="0">
     <w:nsid w:val="1A5846B0"/>
     <w:multiLevelType w:val="hybridMultilevel"/>
     <w:tmpl w:val="E30852F2"/>
@@ -10742,7 +11706,7 @@
       </w:pPr>
     </w:lvl>
   </w:abstractNum>
-  <w:abstractNum w:abstractNumId="7" w15:restartNumberingAfterBreak="0">
+  <w:abstractNum w:abstractNumId="8" w15:restartNumberingAfterBreak="0">
     <w:nsid w:val="1E5012FB"/>
     <w:multiLevelType w:val="hybridMultilevel"/>
     <w:tmpl w:val="B596D0C8"/>
@@ -10828,7 +11792,7 @@
       </w:pPr>
     </w:lvl>
   </w:abstractNum>
-  <w:abstractNum w:abstractNumId="8" w15:restartNumberingAfterBreak="0">
+  <w:abstractNum w:abstractNumId="9" w15:restartNumberingAfterBreak="0">
     <w:nsid w:val="21502854"/>
     <w:multiLevelType w:val="multilevel"/>
     <w:tmpl w:val="BB621358"/>
@@ -10977,7 +11941,120 @@
       </w:rPr>
     </w:lvl>
   </w:abstractNum>
-  <w:abstractNum w:abstractNumId="9" w15:restartNumberingAfterBreak="0">
+  <w:abstractNum w:abstractNumId="10" w15:restartNumberingAfterBreak="0">
+    <w:nsid w:val="21D40888"/>
+    <w:multiLevelType w:val="multilevel"/>
+    <w:tmpl w:val="165AFB46"/>
+    <w:lvl w:ilvl="0">
+      <w:start w:val="1"/>
+      <w:numFmt w:val="decimal"/>
+      <w:lvlText w:val="%1"/>
+      <w:lvlJc w:val="left"/>
+      <w:pPr>
+        <w:ind w:left="420" w:hanging="420"/>
+      </w:pPr>
+      <w:rPr>
+        <w:rFonts w:hint="default"/>
+      </w:rPr>
+    </w:lvl>
+    <w:lvl w:ilvl="1">
+      <w:start w:val="1"/>
+      <w:numFmt w:val="decimal"/>
+      <w:lvlText w:val="%1.%2"/>
+      <w:lvlJc w:val="left"/>
+      <w:pPr>
+        <w:ind w:left="420" w:hanging="420"/>
+      </w:pPr>
+      <w:rPr>
+        <w:rFonts w:hint="default"/>
+      </w:rPr>
+    </w:lvl>
+    <w:lvl w:ilvl="2">
+      <w:start w:val="1"/>
+      <w:numFmt w:val="decimal"/>
+      <w:lvlText w:val="%1.%2.%3"/>
+      <w:lvlJc w:val="left"/>
+      <w:pPr>
+        <w:ind w:left="720" w:hanging="720"/>
+      </w:pPr>
+      <w:rPr>
+        <w:rFonts w:hint="default"/>
+      </w:rPr>
+    </w:lvl>
+    <w:lvl w:ilvl="3">
+      <w:start w:val="1"/>
+      <w:numFmt w:val="decimal"/>
+      <w:lvlText w:val="%1.%2.%3.%4"/>
+      <w:lvlJc w:val="left"/>
+      <w:pPr>
+        <w:ind w:left="1080" w:hanging="1080"/>
+      </w:pPr>
+      <w:rPr>
+        <w:rFonts w:hint="default"/>
+      </w:rPr>
+    </w:lvl>
+    <w:lvl w:ilvl="4">
+      <w:start w:val="1"/>
+      <w:numFmt w:val="decimal"/>
+      <w:lvlText w:val="%1.%2.%3.%4.%5"/>
+      <w:lvlJc w:val="left"/>
+      <w:pPr>
+        <w:ind w:left="1080" w:hanging="1080"/>
+      </w:pPr>
+      <w:rPr>
+        <w:rFonts w:hint="default"/>
+      </w:rPr>
+    </w:lvl>
+    <w:lvl w:ilvl="5">
+      <w:start w:val="1"/>
+      <w:numFmt w:val="decimal"/>
+      <w:lvlText w:val="%1.%2.%3.%4.%5.%6"/>
+      <w:lvlJc w:val="left"/>
+      <w:pPr>
+        <w:ind w:left="1440" w:hanging="1440"/>
+      </w:pPr>
+      <w:rPr>
+        <w:rFonts w:hint="default"/>
+      </w:rPr>
+    </w:lvl>
+    <w:lvl w:ilvl="6">
+      <w:start w:val="1"/>
+      <w:numFmt w:val="decimal"/>
+      <w:lvlText w:val="%1.%2.%3.%4.%5.%6.%7"/>
+      <w:lvlJc w:val="left"/>
+      <w:pPr>
+        <w:ind w:left="1440" w:hanging="1440"/>
+      </w:pPr>
+      <w:rPr>
+        <w:rFonts w:hint="default"/>
+      </w:rPr>
+    </w:lvl>
+    <w:lvl w:ilvl="7">
+      <w:start w:val="1"/>
+      <w:numFmt w:val="decimal"/>
+      <w:lvlText w:val="%1.%2.%3.%4.%5.%6.%7.%8"/>
+      <w:lvlJc w:val="left"/>
+      <w:pPr>
+        <w:ind w:left="1800" w:hanging="1800"/>
+      </w:pPr>
+      <w:rPr>
+        <w:rFonts w:hint="default"/>
+      </w:rPr>
+    </w:lvl>
+    <w:lvl w:ilvl="8">
+      <w:start w:val="1"/>
+      <w:numFmt w:val="decimal"/>
+      <w:lvlText w:val="%1.%2.%3.%4.%5.%6.%7.%8.%9"/>
+      <w:lvlJc w:val="left"/>
+      <w:pPr>
+        <w:ind w:left="2160" w:hanging="2160"/>
+      </w:pPr>
+      <w:rPr>
+        <w:rFonts w:hint="default"/>
+      </w:rPr>
+    </w:lvl>
+  </w:abstractNum>
+  <w:abstractNum w:abstractNumId="11" w15:restartNumberingAfterBreak="0">
     <w:nsid w:val="295E2AE8"/>
     <w:multiLevelType w:val="hybridMultilevel"/>
     <w:tmpl w:val="B34856B6"/>
@@ -11090,7 +12167,292 @@
       </w:rPr>
     </w:lvl>
   </w:abstractNum>
-  <w:abstractNum w:abstractNumId="10" w15:restartNumberingAfterBreak="0">
+  <w:abstractNum w:abstractNumId="12" w15:restartNumberingAfterBreak="0">
+    <w:nsid w:val="2D666363"/>
+    <w:multiLevelType w:val="multilevel"/>
+    <w:tmpl w:val="165AFB46"/>
+    <w:lvl w:ilvl="0">
+      <w:start w:val="1"/>
+      <w:numFmt w:val="decimal"/>
+      <w:lvlText w:val="%1"/>
+      <w:lvlJc w:val="left"/>
+      <w:pPr>
+        <w:ind w:left="420" w:hanging="420"/>
+      </w:pPr>
+      <w:rPr>
+        <w:rFonts w:hint="default"/>
+      </w:rPr>
+    </w:lvl>
+    <w:lvl w:ilvl="1">
+      <w:start w:val="1"/>
+      <w:numFmt w:val="decimal"/>
+      <w:lvlText w:val="%1.%2"/>
+      <w:lvlJc w:val="left"/>
+      <w:pPr>
+        <w:ind w:left="420" w:hanging="420"/>
+      </w:pPr>
+      <w:rPr>
+        <w:rFonts w:hint="default"/>
+      </w:rPr>
+    </w:lvl>
+    <w:lvl w:ilvl="2">
+      <w:start w:val="1"/>
+      <w:numFmt w:val="decimal"/>
+      <w:lvlText w:val="%1.%2.%3"/>
+      <w:lvlJc w:val="left"/>
+      <w:pPr>
+        <w:ind w:left="720" w:hanging="720"/>
+      </w:pPr>
+      <w:rPr>
+        <w:rFonts w:hint="default"/>
+      </w:rPr>
+    </w:lvl>
+    <w:lvl w:ilvl="3">
+      <w:start w:val="1"/>
+      <w:numFmt w:val="decimal"/>
+      <w:lvlText w:val="%1.%2.%3.%4"/>
+      <w:lvlJc w:val="left"/>
+      <w:pPr>
+        <w:ind w:left="1080" w:hanging="1080"/>
+      </w:pPr>
+      <w:rPr>
+        <w:rFonts w:hint="default"/>
+      </w:rPr>
+    </w:lvl>
+    <w:lvl w:ilvl="4">
+      <w:start w:val="1"/>
+      <w:numFmt w:val="decimal"/>
+      <w:lvlText w:val="%1.%2.%3.%4.%5"/>
+      <w:lvlJc w:val="left"/>
+      <w:pPr>
+        <w:ind w:left="1080" w:hanging="1080"/>
+      </w:pPr>
+      <w:rPr>
+        <w:rFonts w:hint="default"/>
+      </w:rPr>
+    </w:lvl>
+    <w:lvl w:ilvl="5">
+      <w:start w:val="1"/>
+      <w:numFmt w:val="decimal"/>
+      <w:lvlText w:val="%1.%2.%3.%4.%5.%6"/>
+      <w:lvlJc w:val="left"/>
+      <w:pPr>
+        <w:ind w:left="1440" w:hanging="1440"/>
+      </w:pPr>
+      <w:rPr>
+        <w:rFonts w:hint="default"/>
+      </w:rPr>
+    </w:lvl>
+    <w:lvl w:ilvl="6">
+      <w:start w:val="1"/>
+      <w:numFmt w:val="decimal"/>
+      <w:lvlText w:val="%1.%2.%3.%4.%5.%6.%7"/>
+      <w:lvlJc w:val="left"/>
+      <w:pPr>
+        <w:ind w:left="1440" w:hanging="1440"/>
+      </w:pPr>
+      <w:rPr>
+        <w:rFonts w:hint="default"/>
+      </w:rPr>
+    </w:lvl>
+    <w:lvl w:ilvl="7">
+      <w:start w:val="1"/>
+      <w:numFmt w:val="decimal"/>
+      <w:lvlText w:val="%1.%2.%3.%4.%5.%6.%7.%8"/>
+      <w:lvlJc w:val="left"/>
+      <w:pPr>
+        <w:ind w:left="1800" w:hanging="1800"/>
+      </w:pPr>
+      <w:rPr>
+        <w:rFonts w:hint="default"/>
+      </w:rPr>
+    </w:lvl>
+    <w:lvl w:ilvl="8">
+      <w:start w:val="1"/>
+      <w:numFmt w:val="decimal"/>
+      <w:lvlText w:val="%1.%2.%3.%4.%5.%6.%7.%8.%9"/>
+      <w:lvlJc w:val="left"/>
+      <w:pPr>
+        <w:ind w:left="2160" w:hanging="2160"/>
+      </w:pPr>
+      <w:rPr>
+        <w:rFonts w:hint="default"/>
+      </w:rPr>
+    </w:lvl>
+  </w:abstractNum>
+  <w:abstractNum w:abstractNumId="13" w15:restartNumberingAfterBreak="0">
+    <w:nsid w:val="344446F1"/>
+    <w:multiLevelType w:val="hybridMultilevel"/>
+    <w:tmpl w:val="BCA0DA0E"/>
+    <w:lvl w:ilvl="0" w:tplc="042A000F">
+      <w:start w:val="1"/>
+      <w:numFmt w:val="decimal"/>
+      <w:lvlText w:val="%1."/>
+      <w:lvlJc w:val="left"/>
+      <w:pPr>
+        <w:ind w:left="1440" w:hanging="360"/>
+      </w:pPr>
+    </w:lvl>
+    <w:lvl w:ilvl="1" w:tplc="042A0019" w:tentative="1">
+      <w:start w:val="1"/>
+      <w:numFmt w:val="lowerLetter"/>
+      <w:lvlText w:val="%2."/>
+      <w:lvlJc w:val="left"/>
+      <w:pPr>
+        <w:ind w:left="2160" w:hanging="360"/>
+      </w:pPr>
+    </w:lvl>
+    <w:lvl w:ilvl="2" w:tplc="042A001B" w:tentative="1">
+      <w:start w:val="1"/>
+      <w:numFmt w:val="lowerRoman"/>
+      <w:lvlText w:val="%3."/>
+      <w:lvlJc w:val="right"/>
+      <w:pPr>
+        <w:ind w:left="2880" w:hanging="180"/>
+      </w:pPr>
+    </w:lvl>
+    <w:lvl w:ilvl="3" w:tplc="042A000F" w:tentative="1">
+      <w:start w:val="1"/>
+      <w:numFmt w:val="decimal"/>
+      <w:lvlText w:val="%4."/>
+      <w:lvlJc w:val="left"/>
+      <w:pPr>
+        <w:ind w:left="3600" w:hanging="360"/>
+      </w:pPr>
+    </w:lvl>
+    <w:lvl w:ilvl="4" w:tplc="042A0019" w:tentative="1">
+      <w:start w:val="1"/>
+      <w:numFmt w:val="lowerLetter"/>
+      <w:lvlText w:val="%5."/>
+      <w:lvlJc w:val="left"/>
+      <w:pPr>
+        <w:ind w:left="4320" w:hanging="360"/>
+      </w:pPr>
+    </w:lvl>
+    <w:lvl w:ilvl="5" w:tplc="042A001B" w:tentative="1">
+      <w:start w:val="1"/>
+      <w:numFmt w:val="lowerRoman"/>
+      <w:lvlText w:val="%6."/>
+      <w:lvlJc w:val="right"/>
+      <w:pPr>
+        <w:ind w:left="5040" w:hanging="180"/>
+      </w:pPr>
+    </w:lvl>
+    <w:lvl w:ilvl="6" w:tplc="042A000F" w:tentative="1">
+      <w:start w:val="1"/>
+      <w:numFmt w:val="decimal"/>
+      <w:lvlText w:val="%7."/>
+      <w:lvlJc w:val="left"/>
+      <w:pPr>
+        <w:ind w:left="5760" w:hanging="360"/>
+      </w:pPr>
+    </w:lvl>
+    <w:lvl w:ilvl="7" w:tplc="042A0019" w:tentative="1">
+      <w:start w:val="1"/>
+      <w:numFmt w:val="lowerLetter"/>
+      <w:lvlText w:val="%8."/>
+      <w:lvlJc w:val="left"/>
+      <w:pPr>
+        <w:ind w:left="6480" w:hanging="360"/>
+      </w:pPr>
+    </w:lvl>
+    <w:lvl w:ilvl="8" w:tplc="042A001B" w:tentative="1">
+      <w:start w:val="1"/>
+      <w:numFmt w:val="lowerRoman"/>
+      <w:lvlText w:val="%9."/>
+      <w:lvlJc w:val="right"/>
+      <w:pPr>
+        <w:ind w:left="7200" w:hanging="180"/>
+      </w:pPr>
+    </w:lvl>
+  </w:abstractNum>
+  <w:abstractNum w:abstractNumId="14" w15:restartNumberingAfterBreak="0">
+    <w:nsid w:val="34FC6BDD"/>
+    <w:multiLevelType w:val="hybridMultilevel"/>
+    <w:tmpl w:val="B4189216"/>
+    <w:lvl w:ilvl="0" w:tplc="042A000F">
+      <w:start w:val="1"/>
+      <w:numFmt w:val="decimal"/>
+      <w:lvlText w:val="%1."/>
+      <w:lvlJc w:val="left"/>
+      <w:pPr>
+        <w:ind w:left="1440" w:hanging="360"/>
+      </w:pPr>
+    </w:lvl>
+    <w:lvl w:ilvl="1" w:tplc="042A0019" w:tentative="1">
+      <w:start w:val="1"/>
+      <w:numFmt w:val="lowerLetter"/>
+      <w:lvlText w:val="%2."/>
+      <w:lvlJc w:val="left"/>
+      <w:pPr>
+        <w:ind w:left="2160" w:hanging="360"/>
+      </w:pPr>
+    </w:lvl>
+    <w:lvl w:ilvl="2" w:tplc="042A001B" w:tentative="1">
+      <w:start w:val="1"/>
+      <w:numFmt w:val="lowerRoman"/>
+      <w:lvlText w:val="%3."/>
+      <w:lvlJc w:val="right"/>
+      <w:pPr>
+        <w:ind w:left="2880" w:hanging="180"/>
+      </w:pPr>
+    </w:lvl>
+    <w:lvl w:ilvl="3" w:tplc="042A000F" w:tentative="1">
+      <w:start w:val="1"/>
+      <w:numFmt w:val="decimal"/>
+      <w:lvlText w:val="%4."/>
+      <w:lvlJc w:val="left"/>
+      <w:pPr>
+        <w:ind w:left="3600" w:hanging="360"/>
+      </w:pPr>
+    </w:lvl>
+    <w:lvl w:ilvl="4" w:tplc="042A0019" w:tentative="1">
+      <w:start w:val="1"/>
+      <w:numFmt w:val="lowerLetter"/>
+      <w:lvlText w:val="%5."/>
+      <w:lvlJc w:val="left"/>
+      <w:pPr>
+        <w:ind w:left="4320" w:hanging="360"/>
+      </w:pPr>
+    </w:lvl>
+    <w:lvl w:ilvl="5" w:tplc="042A001B" w:tentative="1">
+      <w:start w:val="1"/>
+      <w:numFmt w:val="lowerRoman"/>
+      <w:lvlText w:val="%6."/>
+      <w:lvlJc w:val="right"/>
+      <w:pPr>
+        <w:ind w:left="5040" w:hanging="180"/>
+      </w:pPr>
+    </w:lvl>
+    <w:lvl w:ilvl="6" w:tplc="042A000F" w:tentative="1">
+      <w:start w:val="1"/>
+      <w:numFmt w:val="decimal"/>
+      <w:lvlText w:val="%7."/>
+      <w:lvlJc w:val="left"/>
+      <w:pPr>
+        <w:ind w:left="5760" w:hanging="360"/>
+      </w:pPr>
+    </w:lvl>
+    <w:lvl w:ilvl="7" w:tplc="042A0019" w:tentative="1">
+      <w:start w:val="1"/>
+      <w:numFmt w:val="lowerLetter"/>
+      <w:lvlText w:val="%8."/>
+      <w:lvlJc w:val="left"/>
+      <w:pPr>
+        <w:ind w:left="6480" w:hanging="360"/>
+      </w:pPr>
+    </w:lvl>
+    <w:lvl w:ilvl="8" w:tplc="042A001B" w:tentative="1">
+      <w:start w:val="1"/>
+      <w:numFmt w:val="lowerRoman"/>
+      <w:lvlText w:val="%9."/>
+      <w:lvlJc w:val="right"/>
+      <w:pPr>
+        <w:ind w:left="7200" w:hanging="180"/>
+      </w:pPr>
+    </w:lvl>
+  </w:abstractNum>
+  <w:abstractNum w:abstractNumId="15" w15:restartNumberingAfterBreak="0">
     <w:nsid w:val="37C82685"/>
     <w:multiLevelType w:val="hybridMultilevel"/>
     <w:tmpl w:val="25CC76E4"/>
@@ -11203,7 +12565,7 @@
       </w:rPr>
     </w:lvl>
   </w:abstractNum>
-  <w:abstractNum w:abstractNumId="11" w15:restartNumberingAfterBreak="0">
+  <w:abstractNum w:abstractNumId="16" w15:restartNumberingAfterBreak="0">
     <w:nsid w:val="39CD232F"/>
     <w:multiLevelType w:val="multilevel"/>
     <w:tmpl w:val="181AED22"/>
@@ -11352,7 +12714,7 @@
       </w:rPr>
     </w:lvl>
   </w:abstractNum>
-  <w:abstractNum w:abstractNumId="12" w15:restartNumberingAfterBreak="0">
+  <w:abstractNum w:abstractNumId="17" w15:restartNumberingAfterBreak="0">
     <w:nsid w:val="400F32A1"/>
     <w:multiLevelType w:val="hybridMultilevel"/>
     <w:tmpl w:val="30C43382"/>
@@ -11465,7 +12827,120 @@
       </w:rPr>
     </w:lvl>
   </w:abstractNum>
-  <w:abstractNum w:abstractNumId="13" w15:restartNumberingAfterBreak="0">
+  <w:abstractNum w:abstractNumId="18" w15:restartNumberingAfterBreak="0">
+    <w:nsid w:val="469A516F"/>
+    <w:multiLevelType w:val="hybridMultilevel"/>
+    <w:tmpl w:val="19566692"/>
+    <w:lvl w:ilvl="0" w:tplc="4C46A356">
+      <w:start w:val="1"/>
+      <w:numFmt w:val="bullet"/>
+      <w:lvlText w:val="-"/>
+      <w:lvlJc w:val="left"/>
+      <w:pPr>
+        <w:ind w:left="720" w:hanging="360"/>
+      </w:pPr>
+      <w:rPr>
+        <w:rFonts w:ascii="Times New Roman" w:eastAsia="Times New Roman" w:hAnsi="Times New Roman" w:cs="Times New Roman" w:hint="default"/>
+      </w:rPr>
+    </w:lvl>
+    <w:lvl w:ilvl="1" w:tplc="042A0003" w:tentative="1">
+      <w:start w:val="1"/>
+      <w:numFmt w:val="bullet"/>
+      <w:lvlText w:val="o"/>
+      <w:lvlJc w:val="left"/>
+      <w:pPr>
+        <w:ind w:left="1440" w:hanging="360"/>
+      </w:pPr>
+      <w:rPr>
+        <w:rFonts w:ascii="Courier New" w:hAnsi="Courier New" w:cs="Courier New" w:hint="default"/>
+      </w:rPr>
+    </w:lvl>
+    <w:lvl w:ilvl="2" w:tplc="042A0005" w:tentative="1">
+      <w:start w:val="1"/>
+      <w:numFmt w:val="bullet"/>
+      <w:lvlText w:val=""/>
+      <w:lvlJc w:val="left"/>
+      <w:pPr>
+        <w:ind w:left="2160" w:hanging="360"/>
+      </w:pPr>
+      <w:rPr>
+        <w:rFonts w:ascii="Wingdings" w:hAnsi="Wingdings" w:hint="default"/>
+      </w:rPr>
+    </w:lvl>
+    <w:lvl w:ilvl="3" w:tplc="042A0001" w:tentative="1">
+      <w:start w:val="1"/>
+      <w:numFmt w:val="bullet"/>
+      <w:lvlText w:val=""/>
+      <w:lvlJc w:val="left"/>
+      <w:pPr>
+        <w:ind w:left="2880" w:hanging="360"/>
+      </w:pPr>
+      <w:rPr>
+        <w:rFonts w:ascii="Symbol" w:hAnsi="Symbol" w:hint="default"/>
+      </w:rPr>
+    </w:lvl>
+    <w:lvl w:ilvl="4" w:tplc="042A0003" w:tentative="1">
+      <w:start w:val="1"/>
+      <w:numFmt w:val="bullet"/>
+      <w:lvlText w:val="o"/>
+      <w:lvlJc w:val="left"/>
+      <w:pPr>
+        <w:ind w:left="3600" w:hanging="360"/>
+      </w:pPr>
+      <w:rPr>
+        <w:rFonts w:ascii="Courier New" w:hAnsi="Courier New" w:cs="Courier New" w:hint="default"/>
+      </w:rPr>
+    </w:lvl>
+    <w:lvl w:ilvl="5" w:tplc="042A0005" w:tentative="1">
+      <w:start w:val="1"/>
+      <w:numFmt w:val="bullet"/>
+      <w:lvlText w:val=""/>
+      <w:lvlJc w:val="left"/>
+      <w:pPr>
+        <w:ind w:left="4320" w:hanging="360"/>
+      </w:pPr>
+      <w:rPr>
+        <w:rFonts w:ascii="Wingdings" w:hAnsi="Wingdings" w:hint="default"/>
+      </w:rPr>
+    </w:lvl>
+    <w:lvl w:ilvl="6" w:tplc="042A0001" w:tentative="1">
+      <w:start w:val="1"/>
+      <w:numFmt w:val="bullet"/>
+      <w:lvlText w:val=""/>
+      <w:lvlJc w:val="left"/>
+      <w:pPr>
+        <w:ind w:left="5040" w:hanging="360"/>
+      </w:pPr>
+      <w:rPr>
+        <w:rFonts w:ascii="Symbol" w:hAnsi="Symbol" w:hint="default"/>
+      </w:rPr>
+    </w:lvl>
+    <w:lvl w:ilvl="7" w:tplc="042A0003" w:tentative="1">
+      <w:start w:val="1"/>
+      <w:numFmt w:val="bullet"/>
+      <w:lvlText w:val="o"/>
+      <w:lvlJc w:val="left"/>
+      <w:pPr>
+        <w:ind w:left="5760" w:hanging="360"/>
+      </w:pPr>
+      <w:rPr>
+        <w:rFonts w:ascii="Courier New" w:hAnsi="Courier New" w:cs="Courier New" w:hint="default"/>
+      </w:rPr>
+    </w:lvl>
+    <w:lvl w:ilvl="8" w:tplc="042A0005" w:tentative="1">
+      <w:start w:val="1"/>
+      <w:numFmt w:val="bullet"/>
+      <w:lvlText w:val=""/>
+      <w:lvlJc w:val="left"/>
+      <w:pPr>
+        <w:ind w:left="6480" w:hanging="360"/>
+      </w:pPr>
+      <w:rPr>
+        <w:rFonts w:ascii="Wingdings" w:hAnsi="Wingdings" w:hint="default"/>
+      </w:rPr>
+    </w:lvl>
+  </w:abstractNum>
+  <w:abstractNum w:abstractNumId="19" w15:restartNumberingAfterBreak="0">
     <w:nsid w:val="4DDC43BB"/>
     <w:multiLevelType w:val="hybridMultilevel"/>
     <w:tmpl w:val="61F68F18"/>
@@ -11551,7 +13026,7 @@
       </w:pPr>
     </w:lvl>
   </w:abstractNum>
-  <w:abstractNum w:abstractNumId="14" w15:restartNumberingAfterBreak="0">
+  <w:abstractNum w:abstractNumId="20" w15:restartNumberingAfterBreak="0">
     <w:nsid w:val="51AB66C8"/>
     <w:multiLevelType w:val="hybridMultilevel"/>
     <w:tmpl w:val="9118B95E"/>
@@ -11640,7 +13115,7 @@
       </w:pPr>
     </w:lvl>
   </w:abstractNum>
-  <w:abstractNum w:abstractNumId="15" w15:restartNumberingAfterBreak="0">
+  <w:abstractNum w:abstractNumId="21" w15:restartNumberingAfterBreak="0">
     <w:nsid w:val="592F22FF"/>
     <w:multiLevelType w:val="hybridMultilevel"/>
     <w:tmpl w:val="E30852F2"/>
@@ -11731,7 +13206,120 @@
       </w:pPr>
     </w:lvl>
   </w:abstractNum>
-  <w:abstractNum w:abstractNumId="16" w15:restartNumberingAfterBreak="0">
+  <w:abstractNum w:abstractNumId="22" w15:restartNumberingAfterBreak="0">
+    <w:nsid w:val="621F7D43"/>
+    <w:multiLevelType w:val="multilevel"/>
+    <w:tmpl w:val="9C50401E"/>
+    <w:lvl w:ilvl="0">
+      <w:start w:val="1"/>
+      <w:numFmt w:val="decimal"/>
+      <w:lvlText w:val="%1"/>
+      <w:lvlJc w:val="left"/>
+      <w:pPr>
+        <w:ind w:left="645" w:hanging="645"/>
+      </w:pPr>
+      <w:rPr>
+        <w:rFonts w:hint="default"/>
+      </w:rPr>
+    </w:lvl>
+    <w:lvl w:ilvl="1">
+      <w:start w:val="1"/>
+      <w:numFmt w:val="decimal"/>
+      <w:lvlText w:val="%1.%2"/>
+      <w:lvlJc w:val="left"/>
+      <w:pPr>
+        <w:ind w:left="645" w:hanging="645"/>
+      </w:pPr>
+      <w:rPr>
+        <w:rFonts w:hint="default"/>
+      </w:rPr>
+    </w:lvl>
+    <w:lvl w:ilvl="2">
+      <w:start w:val="1"/>
+      <w:numFmt w:val="decimal"/>
+      <w:lvlText w:val="%1.%2.%3"/>
+      <w:lvlJc w:val="left"/>
+      <w:pPr>
+        <w:ind w:left="720" w:hanging="720"/>
+      </w:pPr>
+      <w:rPr>
+        <w:rFonts w:hint="default"/>
+      </w:rPr>
+    </w:lvl>
+    <w:lvl w:ilvl="3">
+      <w:start w:val="1"/>
+      <w:numFmt w:val="decimal"/>
+      <w:lvlText w:val="%1.%2.%3.%4"/>
+      <w:lvlJc w:val="left"/>
+      <w:pPr>
+        <w:ind w:left="1080" w:hanging="1080"/>
+      </w:pPr>
+      <w:rPr>
+        <w:rFonts w:hint="default"/>
+      </w:rPr>
+    </w:lvl>
+    <w:lvl w:ilvl="4">
+      <w:start w:val="1"/>
+      <w:numFmt w:val="decimal"/>
+      <w:lvlText w:val="%1.%2.%3.%4.%5"/>
+      <w:lvlJc w:val="left"/>
+      <w:pPr>
+        <w:ind w:left="1080" w:hanging="1080"/>
+      </w:pPr>
+      <w:rPr>
+        <w:rFonts w:hint="default"/>
+      </w:rPr>
+    </w:lvl>
+    <w:lvl w:ilvl="5">
+      <w:start w:val="1"/>
+      <w:numFmt w:val="decimal"/>
+      <w:lvlText w:val="%1.%2.%3.%4.%5.%6"/>
+      <w:lvlJc w:val="left"/>
+      <w:pPr>
+        <w:ind w:left="1440" w:hanging="1440"/>
+      </w:pPr>
+      <w:rPr>
+        <w:rFonts w:hint="default"/>
+      </w:rPr>
+    </w:lvl>
+    <w:lvl w:ilvl="6">
+      <w:start w:val="1"/>
+      <w:numFmt w:val="decimal"/>
+      <w:lvlText w:val="%1.%2.%3.%4.%5.%6.%7"/>
+      <w:lvlJc w:val="left"/>
+      <w:pPr>
+        <w:ind w:left="1440" w:hanging="1440"/>
+      </w:pPr>
+      <w:rPr>
+        <w:rFonts w:hint="default"/>
+      </w:rPr>
+    </w:lvl>
+    <w:lvl w:ilvl="7">
+      <w:start w:val="1"/>
+      <w:numFmt w:val="decimal"/>
+      <w:lvlText w:val="%1.%2.%3.%4.%5.%6.%7.%8"/>
+      <w:lvlJc w:val="left"/>
+      <w:pPr>
+        <w:ind w:left="1800" w:hanging="1800"/>
+      </w:pPr>
+      <w:rPr>
+        <w:rFonts w:hint="default"/>
+      </w:rPr>
+    </w:lvl>
+    <w:lvl w:ilvl="8">
+      <w:start w:val="1"/>
+      <w:numFmt w:val="decimal"/>
+      <w:lvlText w:val="%1.%2.%3.%4.%5.%6.%7.%8.%9"/>
+      <w:lvlJc w:val="left"/>
+      <w:pPr>
+        <w:ind w:left="2160" w:hanging="2160"/>
+      </w:pPr>
+      <w:rPr>
+        <w:rFonts w:hint="default"/>
+      </w:rPr>
+    </w:lvl>
+  </w:abstractNum>
+  <w:abstractNum w:abstractNumId="23" w15:restartNumberingAfterBreak="0">
     <w:nsid w:val="66BA4732"/>
     <w:multiLevelType w:val="hybridMultilevel"/>
     <w:tmpl w:val="9C70E27C"/>
@@ -11820,7 +13408,7 @@
       </w:pPr>
     </w:lvl>
   </w:abstractNum>
-  <w:abstractNum w:abstractNumId="17" w15:restartNumberingAfterBreak="0">
+  <w:abstractNum w:abstractNumId="24" w15:restartNumberingAfterBreak="0">
     <w:nsid w:val="6A884307"/>
     <w:multiLevelType w:val="hybridMultilevel"/>
     <w:tmpl w:val="2F88FF8A"/>
@@ -11933,7 +13521,209 @@
       </w:rPr>
     </w:lvl>
   </w:abstractNum>
-  <w:abstractNum w:abstractNumId="18" w15:restartNumberingAfterBreak="0">
+  <w:abstractNum w:abstractNumId="25" w15:restartNumberingAfterBreak="0">
+    <w:nsid w:val="6B0D0E4B"/>
+    <w:multiLevelType w:val="hybridMultilevel"/>
+    <w:tmpl w:val="170C864C"/>
+    <w:lvl w:ilvl="0" w:tplc="042A0001">
+      <w:start w:val="1"/>
+      <w:numFmt w:val="bullet"/>
+      <w:lvlText w:val=""/>
+      <w:lvlJc w:val="left"/>
+      <w:pPr>
+        <w:ind w:left="1440" w:hanging="360"/>
+      </w:pPr>
+      <w:rPr>
+        <w:rFonts w:ascii="Symbol" w:hAnsi="Symbol" w:hint="default"/>
+      </w:rPr>
+    </w:lvl>
+    <w:lvl w:ilvl="1" w:tplc="042A0019" w:tentative="1">
+      <w:start w:val="1"/>
+      <w:numFmt w:val="lowerLetter"/>
+      <w:lvlText w:val="%2."/>
+      <w:lvlJc w:val="left"/>
+      <w:pPr>
+        <w:ind w:left="2160" w:hanging="360"/>
+      </w:pPr>
+    </w:lvl>
+    <w:lvl w:ilvl="2" w:tplc="042A001B" w:tentative="1">
+      <w:start w:val="1"/>
+      <w:numFmt w:val="lowerRoman"/>
+      <w:lvlText w:val="%3."/>
+      <w:lvlJc w:val="right"/>
+      <w:pPr>
+        <w:ind w:left="2880" w:hanging="180"/>
+      </w:pPr>
+    </w:lvl>
+    <w:lvl w:ilvl="3" w:tplc="042A000F" w:tentative="1">
+      <w:start w:val="1"/>
+      <w:numFmt w:val="decimal"/>
+      <w:lvlText w:val="%4."/>
+      <w:lvlJc w:val="left"/>
+      <w:pPr>
+        <w:ind w:left="3600" w:hanging="360"/>
+      </w:pPr>
+    </w:lvl>
+    <w:lvl w:ilvl="4" w:tplc="042A0019" w:tentative="1">
+      <w:start w:val="1"/>
+      <w:numFmt w:val="lowerLetter"/>
+      <w:lvlText w:val="%5."/>
+      <w:lvlJc w:val="left"/>
+      <w:pPr>
+        <w:ind w:left="4320" w:hanging="360"/>
+      </w:pPr>
+    </w:lvl>
+    <w:lvl w:ilvl="5" w:tplc="042A001B" w:tentative="1">
+      <w:start w:val="1"/>
+      <w:numFmt w:val="lowerRoman"/>
+      <w:lvlText w:val="%6."/>
+      <w:lvlJc w:val="right"/>
+      <w:pPr>
+        <w:ind w:left="5040" w:hanging="180"/>
+      </w:pPr>
+    </w:lvl>
+    <w:lvl w:ilvl="6" w:tplc="042A000F" w:tentative="1">
+      <w:start w:val="1"/>
+      <w:numFmt w:val="decimal"/>
+      <w:lvlText w:val="%7."/>
+      <w:lvlJc w:val="left"/>
+      <w:pPr>
+        <w:ind w:left="5760" w:hanging="360"/>
+      </w:pPr>
+    </w:lvl>
+    <w:lvl w:ilvl="7" w:tplc="042A0019" w:tentative="1">
+      <w:start w:val="1"/>
+      <w:numFmt w:val="lowerLetter"/>
+      <w:lvlText w:val="%8."/>
+      <w:lvlJc w:val="left"/>
+      <w:pPr>
+        <w:ind w:left="6480" w:hanging="360"/>
+      </w:pPr>
+    </w:lvl>
+    <w:lvl w:ilvl="8" w:tplc="042A001B" w:tentative="1">
+      <w:start w:val="1"/>
+      <w:numFmt w:val="lowerRoman"/>
+      <w:lvlText w:val="%9."/>
+      <w:lvlJc w:val="right"/>
+      <w:pPr>
+        <w:ind w:left="7200" w:hanging="180"/>
+      </w:pPr>
+    </w:lvl>
+  </w:abstractNum>
+  <w:abstractNum w:abstractNumId="26" w15:restartNumberingAfterBreak="0">
+    <w:nsid w:val="6FDC1D44"/>
+    <w:multiLevelType w:val="hybridMultilevel"/>
+    <w:tmpl w:val="EE18D33C"/>
+    <w:lvl w:ilvl="0" w:tplc="042A0001">
+      <w:start w:val="1"/>
+      <w:numFmt w:val="bullet"/>
+      <w:lvlText w:val=""/>
+      <w:lvlJc w:val="left"/>
+      <w:pPr>
+        <w:ind w:left="1080" w:hanging="360"/>
+      </w:pPr>
+      <w:rPr>
+        <w:rFonts w:ascii="Symbol" w:hAnsi="Symbol" w:hint="default"/>
+      </w:rPr>
+    </w:lvl>
+    <w:lvl w:ilvl="1" w:tplc="042A0003" w:tentative="1">
+      <w:start w:val="1"/>
+      <w:numFmt w:val="bullet"/>
+      <w:lvlText w:val="o"/>
+      <w:lvlJc w:val="left"/>
+      <w:pPr>
+        <w:ind w:left="1800" w:hanging="360"/>
+      </w:pPr>
+      <w:rPr>
+        <w:rFonts w:ascii="Courier New" w:hAnsi="Courier New" w:cs="Courier New" w:hint="default"/>
+      </w:rPr>
+    </w:lvl>
+    <w:lvl w:ilvl="2" w:tplc="042A0005" w:tentative="1">
+      <w:start w:val="1"/>
+      <w:numFmt w:val="bullet"/>
+      <w:lvlText w:val=""/>
+      <w:lvlJc w:val="left"/>
+      <w:pPr>
+        <w:ind w:left="2520" w:hanging="360"/>
+      </w:pPr>
+      <w:rPr>
+        <w:rFonts w:ascii="Wingdings" w:hAnsi="Wingdings" w:hint="default"/>
+      </w:rPr>
+    </w:lvl>
+    <w:lvl w:ilvl="3" w:tplc="042A0001" w:tentative="1">
+      <w:start w:val="1"/>
+      <w:numFmt w:val="bullet"/>
+      <w:lvlText w:val=""/>
+      <w:lvlJc w:val="left"/>
+      <w:pPr>
+        <w:ind w:left="3240" w:hanging="360"/>
+      </w:pPr>
+      <w:rPr>
+        <w:rFonts w:ascii="Symbol" w:hAnsi="Symbol" w:hint="default"/>
+      </w:rPr>
+    </w:lvl>
+    <w:lvl w:ilvl="4" w:tplc="042A0003" w:tentative="1">
+      <w:start w:val="1"/>
+      <w:numFmt w:val="bullet"/>
+      <w:lvlText w:val="o"/>
+      <w:lvlJc w:val="left"/>
+      <w:pPr>
+        <w:ind w:left="3960" w:hanging="360"/>
+      </w:pPr>
+      <w:rPr>
+        <w:rFonts w:ascii="Courier New" w:hAnsi="Courier New" w:cs="Courier New" w:hint="default"/>
+      </w:rPr>
+    </w:lvl>
+    <w:lvl w:ilvl="5" w:tplc="042A0005" w:tentative="1">
+      <w:start w:val="1"/>
+      <w:numFmt w:val="bullet"/>
+      <w:lvlText w:val=""/>
+      <w:lvlJc w:val="left"/>
+      <w:pPr>
+        <w:ind w:left="4680" w:hanging="360"/>
+      </w:pPr>
+      <w:rPr>
+        <w:rFonts w:ascii="Wingdings" w:hAnsi="Wingdings" w:hint="default"/>
+      </w:rPr>
+    </w:lvl>
+    <w:lvl w:ilvl="6" w:tplc="042A0001" w:tentative="1">
+      <w:start w:val="1"/>
+      <w:numFmt w:val="bullet"/>
+      <w:lvlText w:val=""/>
+      <w:lvlJc w:val="left"/>
+      <w:pPr>
+        <w:ind w:left="5400" w:hanging="360"/>
+      </w:pPr>
+      <w:rPr>
+        <w:rFonts w:ascii="Symbol" w:hAnsi="Symbol" w:hint="default"/>
+      </w:rPr>
+    </w:lvl>
+    <w:lvl w:ilvl="7" w:tplc="042A0003" w:tentative="1">
+      <w:start w:val="1"/>
+      <w:numFmt w:val="bullet"/>
+      <w:lvlText w:val="o"/>
+      <w:lvlJc w:val="left"/>
+      <w:pPr>
+        <w:ind w:left="6120" w:hanging="360"/>
+      </w:pPr>
+      <w:rPr>
+        <w:rFonts w:ascii="Courier New" w:hAnsi="Courier New" w:cs="Courier New" w:hint="default"/>
+      </w:rPr>
+    </w:lvl>
+    <w:lvl w:ilvl="8" w:tplc="042A0005" w:tentative="1">
+      <w:start w:val="1"/>
+      <w:numFmt w:val="bullet"/>
+      <w:lvlText w:val=""/>
+      <w:lvlJc w:val="left"/>
+      <w:pPr>
+        <w:ind w:left="6840" w:hanging="360"/>
+      </w:pPr>
+      <w:rPr>
+        <w:rFonts w:ascii="Wingdings" w:hAnsi="Wingdings" w:hint="default"/>
+      </w:rPr>
+    </w:lvl>
+  </w:abstractNum>
+  <w:abstractNum w:abstractNumId="27" w15:restartNumberingAfterBreak="0">
     <w:nsid w:val="71811F32"/>
     <w:multiLevelType w:val="hybridMultilevel"/>
     <w:tmpl w:val="07CA2C4E"/>
@@ -12046,7 +13836,7 @@
       </w:rPr>
     </w:lvl>
   </w:abstractNum>
-  <w:abstractNum w:abstractNumId="19" w15:restartNumberingAfterBreak="0">
+  <w:abstractNum w:abstractNumId="28" w15:restartNumberingAfterBreak="0">
     <w:nsid w:val="79A33DFE"/>
     <w:multiLevelType w:val="hybridMultilevel"/>
     <w:tmpl w:val="10700184"/>
@@ -12159,7 +13949,7 @@
       </w:rPr>
     </w:lvl>
   </w:abstractNum>
-  <w:abstractNum w:abstractNumId="20" w15:restartNumberingAfterBreak="0">
+  <w:abstractNum w:abstractNumId="29" w15:restartNumberingAfterBreak="0">
     <w:nsid w:val="7B7762A8"/>
     <w:multiLevelType w:val="hybridMultilevel"/>
     <w:tmpl w:val="C1CE738C"/>
@@ -12252,37 +14042,37 @@
     <w:abstractNumId w:val="1"/>
   </w:num>
   <w:num w:numId="2">
-    <w:abstractNumId w:val="14"/>
+    <w:abstractNumId w:val="20"/>
   </w:num>
   <w:num w:numId="3">
-    <w:abstractNumId w:val="16"/>
+    <w:abstractNumId w:val="23"/>
   </w:num>
   <w:num w:numId="4">
-    <w:abstractNumId w:val="20"/>
+    <w:abstractNumId w:val="29"/>
   </w:num>
   <w:num w:numId="5">
     <w:abstractNumId w:val="0"/>
   </w:num>
   <w:num w:numId="6">
-    <w:abstractNumId w:val="6"/>
+    <w:abstractNumId w:val="7"/>
   </w:num>
   <w:num w:numId="7">
-    <w:abstractNumId w:val="15"/>
+    <w:abstractNumId w:val="21"/>
   </w:num>
   <w:num w:numId="8">
-    <w:abstractNumId w:val="18"/>
+    <w:abstractNumId w:val="27"/>
   </w:num>
   <w:num w:numId="9">
     <w:abstractNumId w:val="2"/>
   </w:num>
   <w:num w:numId="10">
-    <w:abstractNumId w:val="11"/>
+    <w:abstractNumId w:val="16"/>
   </w:num>
   <w:num w:numId="11">
-    <w:abstractNumId w:val="19"/>
+    <w:abstractNumId w:val="28"/>
   </w:num>
   <w:num w:numId="12">
-    <w:abstractNumId w:val="8"/>
+    <w:abstractNumId w:val="9"/>
   </w:num>
   <w:num w:numId="13">
     <w:abstractNumId w:val="4"/>
@@ -12291,25 +14081,52 @@
     <w:abstractNumId w:val="3"/>
   </w:num>
   <w:num w:numId="15">
-    <w:abstractNumId w:val="10"/>
+    <w:abstractNumId w:val="15"/>
   </w:num>
   <w:num w:numId="16">
-    <w:abstractNumId w:val="9"/>
+    <w:abstractNumId w:val="11"/>
   </w:num>
   <w:num w:numId="17">
-    <w:abstractNumId w:val="17"/>
+    <w:abstractNumId w:val="24"/>
   </w:num>
   <w:num w:numId="18">
     <w:abstractNumId w:val="5"/>
   </w:num>
   <w:num w:numId="19">
+    <w:abstractNumId w:val="19"/>
+  </w:num>
+  <w:num w:numId="20">
+    <w:abstractNumId w:val="8"/>
+  </w:num>
+  <w:num w:numId="21">
+    <w:abstractNumId w:val="17"/>
+  </w:num>
+  <w:num w:numId="22">
     <w:abstractNumId w:val="13"/>
   </w:num>
-  <w:num w:numId="20">
-    <w:abstractNumId w:val="7"/>
+  <w:num w:numId="23">
+    <w:abstractNumId w:val="25"/>
   </w:num>
-  <w:num w:numId="21">
+  <w:num w:numId="24">
+    <w:abstractNumId w:val="22"/>
+  </w:num>
+  <w:num w:numId="25">
+    <w:abstractNumId w:val="10"/>
+  </w:num>
+  <w:num w:numId="26">
+    <w:abstractNumId w:val="6"/>
+  </w:num>
+  <w:num w:numId="27">
     <w:abstractNumId w:val="12"/>
+  </w:num>
+  <w:num w:numId="28">
+    <w:abstractNumId w:val="18"/>
+  </w:num>
+  <w:num w:numId="29">
+    <w:abstractNumId w:val="26"/>
+  </w:num>
+  <w:num w:numId="30">
+    <w:abstractNumId w:val="14"/>
   </w:num>
 </w:numbering>
 </file>
@@ -12815,7 +14632,6 @@
   <w:style w:type="character" w:default="1" w:styleId="DefaultParagraphFont">
     <w:name w:val="Default Paragraph Font"/>
     <w:uiPriority w:val="1"/>
-    <w:semiHidden/>
     <w:unhideWhenUsed/>
   </w:style>
   <w:style w:type="table" w:default="1" w:styleId="TableNormal">
@@ -13441,6 +15257,24 @@
       <w:color w:val="808080"/>
     </w:rPr>
   </w:style>
+  <w:style w:type="character" w:customStyle="1" w:styleId="apple-converted-space">
+    <w:name w:val="apple-converted-space"/>
+    <w:basedOn w:val="DefaultParagraphFont"/>
+    <w:rsid w:val="00567280"/>
+  </w:style>
+  <w:style w:type="character" w:styleId="HTMLCode">
+    <w:name w:val="HTML Code"/>
+    <w:basedOn w:val="DefaultParagraphFont"/>
+    <w:uiPriority w:val="99"/>
+    <w:semiHidden/>
+    <w:unhideWhenUsed/>
+    <w:rsid w:val="00567280"/>
+    <w:rPr>
+      <w:rFonts w:ascii="Courier New" w:eastAsia="Times New Roman" w:hAnsi="Courier New" w:cs="Courier New"/>
+      <w:sz w:val="20"/>
+      <w:szCs w:val="20"/>
+    </w:rPr>
+  </w:style>
 </w:styles>
 </file>
 
@@ -13734,7 +15568,7 @@
 </file>
 
 <file path=customXml/itemProps1.xml><?xml version="1.0" encoding="utf-8"?>
-<ds:datastoreItem xmlns:ds="http://schemas.openxmlformats.org/officeDocument/2006/customXml" ds:itemID="{515A5784-8083-48B8-824A-9AA827946440}">
+<ds:datastoreItem xmlns:ds="http://schemas.openxmlformats.org/officeDocument/2006/customXml" ds:itemID="{A91A11A0-37E2-4A78-A8C6-3BDF2C64DFD9}">
   <ds:schemaRefs>
     <ds:schemaRef ds:uri="http://schemas.openxmlformats.org/officeDocument/2006/bibliography"/>
   </ds:schemaRefs>
